--- a/Manual.docx
+++ b/Manual.docx
@@ -300,12 +300,16 @@
     <w:p>
       <w:pPr>
         <w:rPr>
-          <w:sz w:val="24"/>
-          <w:szCs w:val="24"/>
-        </w:rPr>
-      </w:pPr>
-      <w:r>
-        <w:rPr>
+          <w:b/>
+          <w:bCs/>
+          <w:sz w:val="24"/>
+          <w:szCs w:val="24"/>
+        </w:rPr>
+      </w:pPr>
+      <w:r>
+        <w:rPr>
+          <w:b/>
+          <w:bCs/>
           <w:sz w:val="24"/>
           <w:szCs w:val="24"/>
         </w:rPr>
@@ -923,12 +927,16 @@
       <w:pPr>
         <w:spacing w:after="0"/>
         <w:rPr>
-          <w:sz w:val="24"/>
-          <w:szCs w:val="24"/>
-        </w:rPr>
-      </w:pPr>
-      <w:r>
-        <w:rPr>
+          <w:b/>
+          <w:bCs/>
+          <w:sz w:val="24"/>
+          <w:szCs w:val="24"/>
+        </w:rPr>
+      </w:pPr>
+      <w:r>
+        <w:rPr>
+          <w:b/>
+          <w:bCs/>
           <w:sz w:val="24"/>
           <w:szCs w:val="24"/>
         </w:rPr>
@@ -2066,12 +2074,16 @@
       <w:pPr>
         <w:spacing w:after="0"/>
         <w:rPr>
-          <w:sz w:val="24"/>
-          <w:szCs w:val="24"/>
-        </w:rPr>
-      </w:pPr>
-      <w:r>
-        <w:rPr>
+          <w:b/>
+          <w:bCs/>
+          <w:sz w:val="24"/>
+          <w:szCs w:val="24"/>
+        </w:rPr>
+      </w:pPr>
+      <w:r>
+        <w:rPr>
+          <w:b/>
+          <w:bCs/>
           <w:sz w:val="24"/>
           <w:szCs w:val="24"/>
         </w:rPr>
@@ -3245,6 +3257,5127 @@
           <w:szCs w:val="24"/>
         </w:rPr>
         <w:lastRenderedPageBreak/>
+        <w:t>Programa 3 par. 2:</w:t>
+      </w:r>
+    </w:p>
+    <w:p>
+      <w:pPr>
+        <w:rPr>
+          <w:sz w:val="24"/>
+          <w:szCs w:val="24"/>
+        </w:rPr>
+      </w:pPr>
+      <w:r>
+        <w:rPr>
+          <w:sz w:val="24"/>
+          <w:szCs w:val="24"/>
+        </w:rPr>
+        <w:t>/*</w:t>
+      </w:r>
+    </w:p>
+    <w:p>
+      <w:pPr>
+        <w:rPr>
+          <w:sz w:val="24"/>
+          <w:szCs w:val="24"/>
+        </w:rPr>
+      </w:pPr>
+      <w:r>
+        <w:rPr>
+          <w:sz w:val="24"/>
+          <w:szCs w:val="24"/>
+        </w:rPr>
+        <w:t xml:space="preserve"> * EN: License header template generated by the IDE.</w:t>
+      </w:r>
+    </w:p>
+    <w:p>
+      <w:pPr>
+        <w:rPr>
+          <w:sz w:val="24"/>
+          <w:szCs w:val="24"/>
+        </w:rPr>
+      </w:pPr>
+      <w:r>
+        <w:rPr>
+          <w:sz w:val="24"/>
+          <w:szCs w:val="24"/>
+        </w:rPr>
+        <w:t xml:space="preserve"> * ES: Plantilla del encabezado de licencia generada por el IDE.</w:t>
+      </w:r>
+    </w:p>
+    <w:p>
+      <w:pPr>
+        <w:rPr>
+          <w:sz w:val="24"/>
+          <w:szCs w:val="24"/>
+        </w:rPr>
+      </w:pPr>
+      <w:r>
+        <w:rPr>
+          <w:sz w:val="24"/>
+          <w:szCs w:val="24"/>
+        </w:rPr>
+        <w:t xml:space="preserve"> */</w:t>
+      </w:r>
+    </w:p>
+    <w:p>
+      <w:pPr>
+        <w:rPr>
+          <w:sz w:val="24"/>
+          <w:szCs w:val="24"/>
+        </w:rPr>
+      </w:pPr>
+      <w:r>
+        <w:rPr>
+          <w:sz w:val="24"/>
+          <w:szCs w:val="24"/>
+        </w:rPr>
+        <w:t>package clases;</w:t>
+      </w:r>
+    </w:p>
+    <w:p>
+      <w:pPr>
+        <w:rPr>
+          <w:sz w:val="24"/>
+          <w:szCs w:val="24"/>
+        </w:rPr>
+      </w:pPr>
+      <w:r>
+        <w:rPr>
+          <w:sz w:val="24"/>
+          <w:szCs w:val="24"/>
+        </w:rPr>
+        <w:t>// EN: Defines the package where this class belongs.</w:t>
+      </w:r>
+    </w:p>
+    <w:p>
+      <w:pPr>
+        <w:rPr>
+          <w:sz w:val="24"/>
+          <w:szCs w:val="24"/>
+        </w:rPr>
+      </w:pPr>
+      <w:r>
+        <w:rPr>
+          <w:sz w:val="24"/>
+          <w:szCs w:val="24"/>
+        </w:rPr>
+        <w:t>// ES: Define el paquete al que pertenece esta clase.</w:t>
+      </w:r>
+    </w:p>
+    <w:p>
+      <w:pPr>
+        <w:rPr>
+          <w:sz w:val="24"/>
+          <w:szCs w:val="24"/>
+        </w:rPr>
+      </w:pPr>
+    </w:p>
+    <w:p>
+      <w:pPr>
+        <w:rPr>
+          <w:sz w:val="24"/>
+          <w:szCs w:val="24"/>
+        </w:rPr>
+      </w:pPr>
+      <w:r>
+        <w:rPr>
+          <w:sz w:val="24"/>
+          <w:szCs w:val="24"/>
+        </w:rPr>
+        <w:t>import java.io.BufferedReader;</w:t>
+      </w:r>
+    </w:p>
+    <w:p>
+      <w:pPr>
+        <w:rPr>
+          <w:sz w:val="24"/>
+          <w:szCs w:val="24"/>
+        </w:rPr>
+      </w:pPr>
+      <w:r>
+        <w:rPr>
+          <w:sz w:val="24"/>
+          <w:szCs w:val="24"/>
+        </w:rPr>
+        <w:t>import java.io.IOException;</w:t>
+      </w:r>
+    </w:p>
+    <w:p>
+      <w:pPr>
+        <w:rPr>
+          <w:sz w:val="24"/>
+          <w:szCs w:val="24"/>
+        </w:rPr>
+      </w:pPr>
+      <w:r>
+        <w:rPr>
+          <w:sz w:val="24"/>
+          <w:szCs w:val="24"/>
+        </w:rPr>
+        <w:t>import java.io.InputStreamReader;</w:t>
+      </w:r>
+    </w:p>
+    <w:p>
+      <w:pPr>
+        <w:rPr>
+          <w:sz w:val="24"/>
+          <w:szCs w:val="24"/>
+        </w:rPr>
+      </w:pPr>
+      <w:r>
+        <w:rPr>
+          <w:sz w:val="24"/>
+          <w:szCs w:val="24"/>
+        </w:rPr>
+        <w:t>import java.util.Scanner;</w:t>
+      </w:r>
+    </w:p>
+    <w:p>
+      <w:pPr>
+        <w:rPr>
+          <w:sz w:val="24"/>
+          <w:szCs w:val="24"/>
+        </w:rPr>
+      </w:pPr>
+      <w:r>
+        <w:rPr>
+          <w:sz w:val="24"/>
+          <w:szCs w:val="24"/>
+        </w:rPr>
+        <w:t>// EN: Imports classes needed to read data from the console.</w:t>
+      </w:r>
+    </w:p>
+    <w:p>
+      <w:pPr>
+        <w:rPr>
+          <w:sz w:val="24"/>
+          <w:szCs w:val="24"/>
+        </w:rPr>
+      </w:pPr>
+      <w:r>
+        <w:rPr>
+          <w:sz w:val="24"/>
+          <w:szCs w:val="24"/>
+        </w:rPr>
+        <w:t>// ES: Importa las clases necesarias para leer datos desde la consola.</w:t>
+      </w:r>
+    </w:p>
+    <w:p>
+      <w:pPr>
+        <w:rPr>
+          <w:sz w:val="24"/>
+          <w:szCs w:val="24"/>
+        </w:rPr>
+      </w:pPr>
+    </w:p>
+    <w:p>
+      <w:pPr>
+        <w:rPr>
+          <w:sz w:val="24"/>
+          <w:szCs w:val="24"/>
+        </w:rPr>
+      </w:pPr>
+      <w:r>
+        <w:rPr>
+          <w:sz w:val="24"/>
+          <w:szCs w:val="24"/>
+        </w:rPr>
+        <w:t>/**</w:t>
+      </w:r>
+    </w:p>
+    <w:p>
+      <w:pPr>
+        <w:rPr>
+          <w:sz w:val="24"/>
+          <w:szCs w:val="24"/>
+        </w:rPr>
+      </w:pPr>
+      <w:r>
+        <w:rPr>
+          <w:sz w:val="24"/>
+          <w:szCs w:val="24"/>
+        </w:rPr>
+        <w:t xml:space="preserve"> * EN: Main class of the program.</w:t>
+      </w:r>
+    </w:p>
+    <w:p>
+      <w:pPr>
+        <w:rPr>
+          <w:sz w:val="24"/>
+          <w:szCs w:val="24"/>
+        </w:rPr>
+      </w:pPr>
+      <w:r>
+        <w:rPr>
+          <w:sz w:val="24"/>
+          <w:szCs w:val="24"/>
+        </w:rPr>
+        <w:t xml:space="preserve"> * ES: Clase principal del programa.</w:t>
+      </w:r>
+    </w:p>
+    <w:p>
+      <w:pPr>
+        <w:rPr>
+          <w:sz w:val="24"/>
+          <w:szCs w:val="24"/>
+        </w:rPr>
+      </w:pPr>
+      <w:r>
+        <w:rPr>
+          <w:sz w:val="24"/>
+          <w:szCs w:val="24"/>
+        </w:rPr>
+        <w:t xml:space="preserve"> *</w:t>
+      </w:r>
+    </w:p>
+    <w:p>
+      <w:pPr>
+        <w:rPr>
+          <w:sz w:val="24"/>
+          <w:szCs w:val="24"/>
+        </w:rPr>
+      </w:pPr>
+      <w:r>
+        <w:rPr>
+          <w:sz w:val="24"/>
+          <w:szCs w:val="24"/>
+        </w:rPr>
+        <w:t xml:space="preserve"> * @author perez</w:t>
+      </w:r>
+    </w:p>
+    <w:p>
+      <w:pPr>
+        <w:rPr>
+          <w:sz w:val="24"/>
+          <w:szCs w:val="24"/>
+        </w:rPr>
+      </w:pPr>
+      <w:r>
+        <w:rPr>
+          <w:sz w:val="24"/>
+          <w:szCs w:val="24"/>
+        </w:rPr>
+        <w:t xml:space="preserve"> */</w:t>
+      </w:r>
+    </w:p>
+    <w:p>
+      <w:pPr>
+        <w:rPr>
+          <w:sz w:val="24"/>
+          <w:szCs w:val="24"/>
+        </w:rPr>
+      </w:pPr>
+      <w:r>
+        <w:rPr>
+          <w:sz w:val="24"/>
+          <w:szCs w:val="24"/>
+        </w:rPr>
+        <w:t>public class Programa3 {</w:t>
+      </w:r>
+    </w:p>
+    <w:p>
+      <w:pPr>
+        <w:rPr>
+          <w:sz w:val="24"/>
+          <w:szCs w:val="24"/>
+        </w:rPr>
+      </w:pPr>
+    </w:p>
+    <w:p>
+      <w:pPr>
+        <w:rPr>
+          <w:sz w:val="24"/>
+          <w:szCs w:val="24"/>
+        </w:rPr>
+      </w:pPr>
+      <w:r>
+        <w:rPr>
+          <w:sz w:val="24"/>
+          <w:szCs w:val="24"/>
+        </w:rPr>
+        <w:t xml:space="preserve">    // EN: Variable to store a text string (name).</w:t>
+      </w:r>
+    </w:p>
+    <w:p>
+      <w:pPr>
+        <w:rPr>
+          <w:sz w:val="24"/>
+          <w:szCs w:val="24"/>
+        </w:rPr>
+      </w:pPr>
+      <w:r>
+        <w:rPr>
+          <w:sz w:val="24"/>
+          <w:szCs w:val="24"/>
+        </w:rPr>
+        <w:t xml:space="preserve">    // ES: Variable para almacenar una cadena de caracteres (nombre).</w:t>
+      </w:r>
+    </w:p>
+    <w:p>
+      <w:pPr>
+        <w:rPr>
+          <w:sz w:val="24"/>
+          <w:szCs w:val="24"/>
+        </w:rPr>
+      </w:pPr>
+      <w:r>
+        <w:rPr>
+          <w:sz w:val="24"/>
+          <w:szCs w:val="24"/>
+        </w:rPr>
+        <w:t xml:space="preserve">    private static String nombre;</w:t>
+      </w:r>
+    </w:p>
+    <w:p>
+      <w:pPr>
+        <w:rPr>
+          <w:sz w:val="24"/>
+          <w:szCs w:val="24"/>
+        </w:rPr>
+      </w:pPr>
+    </w:p>
+    <w:p>
+      <w:pPr>
+        <w:rPr>
+          <w:sz w:val="24"/>
+          <w:szCs w:val="24"/>
+        </w:rPr>
+      </w:pPr>
+      <w:r>
+        <w:rPr>
+          <w:sz w:val="24"/>
+          <w:szCs w:val="24"/>
+        </w:rPr>
+        <w:t xml:space="preserve">    // EN: Variable to store height using a decimal number.</w:t>
+      </w:r>
+    </w:p>
+    <w:p>
+      <w:pPr>
+        <w:rPr>
+          <w:sz w:val="24"/>
+          <w:szCs w:val="24"/>
+        </w:rPr>
+      </w:pPr>
+      <w:r>
+        <w:rPr>
+          <w:sz w:val="24"/>
+          <w:szCs w:val="24"/>
+        </w:rPr>
+        <w:t xml:space="preserve">    // ES: Variable para almacenar la estatura usando un número decimal.</w:t>
+      </w:r>
+    </w:p>
+    <w:p>
+      <w:pPr>
+        <w:rPr>
+          <w:sz w:val="24"/>
+          <w:szCs w:val="24"/>
+        </w:rPr>
+      </w:pPr>
+      <w:r>
+        <w:rPr>
+          <w:sz w:val="24"/>
+          <w:szCs w:val="24"/>
+        </w:rPr>
+        <w:t xml:space="preserve">    private static float estatura;</w:t>
+      </w:r>
+    </w:p>
+    <w:p>
+      <w:pPr>
+        <w:rPr>
+          <w:sz w:val="24"/>
+          <w:szCs w:val="24"/>
+        </w:rPr>
+      </w:pPr>
+    </w:p>
+    <w:p>
+      <w:pPr>
+        <w:rPr>
+          <w:sz w:val="24"/>
+          <w:szCs w:val="24"/>
+        </w:rPr>
+      </w:pPr>
+      <w:r>
+        <w:rPr>
+          <w:sz w:val="24"/>
+          <w:szCs w:val="24"/>
+        </w:rPr>
+        <w:t xml:space="preserve">    // EN: Variable to store a single character (gender).</w:t>
+      </w:r>
+    </w:p>
+    <w:p>
+      <w:pPr>
+        <w:rPr>
+          <w:sz w:val="24"/>
+          <w:szCs w:val="24"/>
+        </w:rPr>
+      </w:pPr>
+      <w:r>
+        <w:rPr>
+          <w:sz w:val="24"/>
+          <w:szCs w:val="24"/>
+        </w:rPr>
+        <w:t xml:space="preserve">    // ES: Variable para almacenar un solo carácter (sexo).</w:t>
+      </w:r>
+    </w:p>
+    <w:p>
+      <w:pPr>
+        <w:rPr>
+          <w:sz w:val="24"/>
+          <w:szCs w:val="24"/>
+        </w:rPr>
+      </w:pPr>
+      <w:r>
+        <w:rPr>
+          <w:sz w:val="24"/>
+          <w:szCs w:val="24"/>
+        </w:rPr>
+        <w:t xml:space="preserve">    private static char sexo;</w:t>
+      </w:r>
+    </w:p>
+    <w:p>
+      <w:pPr>
+        <w:rPr>
+          <w:sz w:val="24"/>
+          <w:szCs w:val="24"/>
+        </w:rPr>
+      </w:pPr>
+    </w:p>
+    <w:p>
+      <w:pPr>
+        <w:rPr>
+          <w:sz w:val="24"/>
+          <w:szCs w:val="24"/>
+        </w:rPr>
+      </w:pPr>
+      <w:r>
+        <w:rPr>
+          <w:sz w:val="24"/>
+          <w:szCs w:val="24"/>
+        </w:rPr>
+        <w:t xml:space="preserve">    // EN: Variable to store age as an integer.</w:t>
+      </w:r>
+    </w:p>
+    <w:p>
+      <w:pPr>
+        <w:rPr>
+          <w:sz w:val="24"/>
+          <w:szCs w:val="24"/>
+        </w:rPr>
+      </w:pPr>
+      <w:r>
+        <w:rPr>
+          <w:sz w:val="24"/>
+          <w:szCs w:val="24"/>
+        </w:rPr>
+        <w:t xml:space="preserve">    // ES: Variable para almacenar la edad como número entero.</w:t>
+      </w:r>
+    </w:p>
+    <w:p>
+      <w:pPr>
+        <w:rPr>
+          <w:sz w:val="24"/>
+          <w:szCs w:val="24"/>
+        </w:rPr>
+      </w:pPr>
+      <w:r>
+        <w:rPr>
+          <w:sz w:val="24"/>
+          <w:szCs w:val="24"/>
+        </w:rPr>
+        <w:t xml:space="preserve">    private static int edad;</w:t>
+      </w:r>
+    </w:p>
+    <w:p>
+      <w:pPr>
+        <w:rPr>
+          <w:sz w:val="24"/>
+          <w:szCs w:val="24"/>
+        </w:rPr>
+      </w:pPr>
+    </w:p>
+    <w:p>
+      <w:pPr>
+        <w:rPr>
+          <w:sz w:val="24"/>
+          <w:szCs w:val="24"/>
+        </w:rPr>
+      </w:pPr>
+      <w:r>
+        <w:rPr>
+          <w:sz w:val="24"/>
+          <w:szCs w:val="24"/>
+        </w:rPr>
+        <w:t xml:space="preserve">    // EN: Auxiliary variable to store gender as a String (optional).</w:t>
+      </w:r>
+    </w:p>
+    <w:p>
+      <w:pPr>
+        <w:rPr>
+          <w:sz w:val="24"/>
+          <w:szCs w:val="24"/>
+        </w:rPr>
+      </w:pPr>
+      <w:r>
+        <w:rPr>
+          <w:sz w:val="24"/>
+          <w:szCs w:val="24"/>
+        </w:rPr>
+        <w:t xml:space="preserve">    // ES: Variable auxiliar para almacenar el sexo como String (opcional).</w:t>
+      </w:r>
+    </w:p>
+    <w:p>
+      <w:pPr>
+        <w:rPr>
+          <w:sz w:val="24"/>
+          <w:szCs w:val="24"/>
+        </w:rPr>
+      </w:pPr>
+      <w:r>
+        <w:rPr>
+          <w:sz w:val="24"/>
+          <w:szCs w:val="24"/>
+        </w:rPr>
+        <w:t xml:space="preserve">    private static String sexo2;</w:t>
+      </w:r>
+    </w:p>
+    <w:p>
+      <w:pPr>
+        <w:rPr>
+          <w:sz w:val="24"/>
+          <w:szCs w:val="24"/>
+        </w:rPr>
+      </w:pPr>
+      <w:r>
+        <w:rPr>
+          <w:sz w:val="24"/>
+          <w:szCs w:val="24"/>
+        </w:rPr>
+        <w:t xml:space="preserve">    </w:t>
+      </w:r>
+    </w:p>
+    <w:p>
+      <w:pPr>
+        <w:rPr>
+          <w:sz w:val="24"/>
+          <w:szCs w:val="24"/>
+        </w:rPr>
+      </w:pPr>
+      <w:r>
+        <w:rPr>
+          <w:sz w:val="24"/>
+          <w:szCs w:val="24"/>
+        </w:rPr>
+        <w:t xml:space="preserve">    // EN: Main method. It throws IOException because BufferedReader may cause input errors.</w:t>
+      </w:r>
+    </w:p>
+    <w:p>
+      <w:pPr>
+        <w:rPr>
+          <w:sz w:val="24"/>
+          <w:szCs w:val="24"/>
+        </w:rPr>
+      </w:pPr>
+      <w:r>
+        <w:rPr>
+          <w:sz w:val="24"/>
+          <w:szCs w:val="24"/>
+        </w:rPr>
+        <w:t xml:space="preserve">    // ES: Método principal. Lanza IOException porque BufferedReader puede generar errores de entrada.</w:t>
+      </w:r>
+    </w:p>
+    <w:p>
+      <w:pPr>
+        <w:rPr>
+          <w:sz w:val="24"/>
+          <w:szCs w:val="24"/>
+        </w:rPr>
+      </w:pPr>
+      <w:r>
+        <w:rPr>
+          <w:sz w:val="24"/>
+          <w:szCs w:val="24"/>
+        </w:rPr>
+        <w:t xml:space="preserve">    public static void main(String[] args) throws IOException {</w:t>
+      </w:r>
+    </w:p>
+    <w:p>
+      <w:pPr>
+        <w:rPr>
+          <w:sz w:val="24"/>
+          <w:szCs w:val="24"/>
+        </w:rPr>
+      </w:pPr>
+    </w:p>
+    <w:p>
+      <w:pPr>
+        <w:rPr>
+          <w:sz w:val="24"/>
+          <w:szCs w:val="24"/>
+        </w:rPr>
+      </w:pPr>
+      <w:r>
+        <w:rPr>
+          <w:sz w:val="24"/>
+          <w:szCs w:val="24"/>
+        </w:rPr>
+        <w:t xml:space="preserve">        // EN: There are 3 different ways to read input in Java.</w:t>
+      </w:r>
+    </w:p>
+    <w:p>
+      <w:pPr>
+        <w:rPr>
+          <w:sz w:val="24"/>
+          <w:szCs w:val="24"/>
+        </w:rPr>
+      </w:pPr>
+      <w:r>
+        <w:rPr>
+          <w:sz w:val="24"/>
+          <w:szCs w:val="24"/>
+        </w:rPr>
+        <w:t xml:space="preserve">        // ES: Existen 3 formas diferentes de leer datos en Java.</w:t>
+      </w:r>
+    </w:p>
+    <w:p>
+      <w:pPr>
+        <w:rPr>
+          <w:sz w:val="24"/>
+          <w:szCs w:val="24"/>
+        </w:rPr>
+      </w:pPr>
+      <w:r>
+        <w:rPr>
+          <w:sz w:val="24"/>
+          <w:szCs w:val="24"/>
+        </w:rPr>
+        <w:t xml:space="preserve">        // (JOptionPane, Scanner, BufferedReader)</w:t>
+      </w:r>
+    </w:p>
+    <w:p>
+      <w:pPr>
+        <w:rPr>
+          <w:sz w:val="24"/>
+          <w:szCs w:val="24"/>
+        </w:rPr>
+      </w:pPr>
+    </w:p>
+    <w:p>
+      <w:pPr>
+        <w:rPr>
+          <w:sz w:val="24"/>
+          <w:szCs w:val="24"/>
+        </w:rPr>
+      </w:pPr>
+      <w:r>
+        <w:rPr>
+          <w:sz w:val="24"/>
+          <w:szCs w:val="24"/>
+        </w:rPr>
+        <w:t xml:space="preserve">        /*</w:t>
+      </w:r>
+    </w:p>
+    <w:p>
+      <w:pPr>
+        <w:rPr>
+          <w:sz w:val="24"/>
+          <w:szCs w:val="24"/>
+        </w:rPr>
+      </w:pPr>
+      <w:r>
+        <w:rPr>
+          <w:sz w:val="24"/>
+          <w:szCs w:val="24"/>
+        </w:rPr>
+        <w:lastRenderedPageBreak/>
+        <w:t xml:space="preserve">         * EN: Code commented out that uses JOptionPane (graphical input).</w:t>
+      </w:r>
+    </w:p>
+    <w:p>
+      <w:pPr>
+        <w:rPr>
+          <w:sz w:val="24"/>
+          <w:szCs w:val="24"/>
+        </w:rPr>
+      </w:pPr>
+      <w:r>
+        <w:rPr>
+          <w:sz w:val="24"/>
+          <w:szCs w:val="24"/>
+        </w:rPr>
+        <w:t xml:space="preserve">         * ES: Código comentado que usa JOptionPane (entrada gráfica).</w:t>
+      </w:r>
+    </w:p>
+    <w:p>
+      <w:pPr>
+        <w:rPr>
+          <w:sz w:val="24"/>
+          <w:szCs w:val="24"/>
+        </w:rPr>
+      </w:pPr>
+      <w:r>
+        <w:rPr>
+          <w:sz w:val="24"/>
+          <w:szCs w:val="24"/>
+        </w:rPr>
+        <w:t xml:space="preserve">         */</w:t>
+      </w:r>
+    </w:p>
+    <w:p>
+      <w:pPr>
+        <w:rPr>
+          <w:sz w:val="24"/>
+          <w:szCs w:val="24"/>
+        </w:rPr>
+      </w:pPr>
+    </w:p>
+    <w:p>
+      <w:pPr>
+        <w:rPr>
+          <w:sz w:val="24"/>
+          <w:szCs w:val="24"/>
+        </w:rPr>
+      </w:pPr>
+      <w:r>
+        <w:rPr>
+          <w:sz w:val="24"/>
+          <w:szCs w:val="24"/>
+        </w:rPr>
+        <w:t xml:space="preserve">        // EN: Scanner object to read numeric values from the console.</w:t>
+      </w:r>
+    </w:p>
+    <w:p>
+      <w:pPr>
+        <w:rPr>
+          <w:sz w:val="24"/>
+          <w:szCs w:val="24"/>
+        </w:rPr>
+      </w:pPr>
+      <w:r>
+        <w:rPr>
+          <w:sz w:val="24"/>
+          <w:szCs w:val="24"/>
+        </w:rPr>
+        <w:t xml:space="preserve">        // ES: Objeto Scanner para leer valores numéricos desde la consola.</w:t>
+      </w:r>
+    </w:p>
+    <w:p>
+      <w:pPr>
+        <w:rPr>
+          <w:sz w:val="24"/>
+          <w:szCs w:val="24"/>
+        </w:rPr>
+      </w:pPr>
+      <w:r>
+        <w:rPr>
+          <w:sz w:val="24"/>
+          <w:szCs w:val="24"/>
+        </w:rPr>
+        <w:t xml:space="preserve">        Scanner leer = new Scanner(System.in);</w:t>
+      </w:r>
+    </w:p>
+    <w:p>
+      <w:pPr>
+        <w:rPr>
+          <w:sz w:val="24"/>
+          <w:szCs w:val="24"/>
+        </w:rPr>
+      </w:pPr>
+    </w:p>
+    <w:p>
+      <w:pPr>
+        <w:rPr>
+          <w:sz w:val="24"/>
+          <w:szCs w:val="24"/>
+        </w:rPr>
+      </w:pPr>
+      <w:r>
+        <w:rPr>
+          <w:sz w:val="24"/>
+          <w:szCs w:val="24"/>
+        </w:rPr>
+        <w:t xml:space="preserve">        // EN: BufferedReader object to read text from the console.</w:t>
+      </w:r>
+    </w:p>
+    <w:p>
+      <w:pPr>
+        <w:rPr>
+          <w:sz w:val="24"/>
+          <w:szCs w:val="24"/>
+        </w:rPr>
+      </w:pPr>
+      <w:r>
+        <w:rPr>
+          <w:sz w:val="24"/>
+          <w:szCs w:val="24"/>
+        </w:rPr>
+        <w:t xml:space="preserve">        // ES: Objeto BufferedReader para leer texto desde la consola.</w:t>
+      </w:r>
+    </w:p>
+    <w:p>
+      <w:pPr>
+        <w:rPr>
+          <w:sz w:val="24"/>
+          <w:szCs w:val="24"/>
+        </w:rPr>
+      </w:pPr>
+      <w:r>
+        <w:rPr>
+          <w:sz w:val="24"/>
+          <w:szCs w:val="24"/>
+        </w:rPr>
+        <w:t xml:space="preserve">        BufferedReader escribir = new BufferedReader(</w:t>
+      </w:r>
+    </w:p>
+    <w:p>
+      <w:pPr>
+        <w:rPr>
+          <w:sz w:val="24"/>
+          <w:szCs w:val="24"/>
+        </w:rPr>
+      </w:pPr>
+      <w:r>
+        <w:rPr>
+          <w:sz w:val="24"/>
+          <w:szCs w:val="24"/>
+        </w:rPr>
+        <w:t xml:space="preserve">                new InputStreamReader(System.in)</w:t>
+      </w:r>
+    </w:p>
+    <w:p>
+      <w:pPr>
+        <w:rPr>
+          <w:sz w:val="24"/>
+          <w:szCs w:val="24"/>
+        </w:rPr>
+      </w:pPr>
+      <w:r>
+        <w:rPr>
+          <w:sz w:val="24"/>
+          <w:szCs w:val="24"/>
+        </w:rPr>
+        <w:t xml:space="preserve">        );</w:t>
+      </w:r>
+    </w:p>
+    <w:p>
+      <w:pPr>
+        <w:rPr>
+          <w:sz w:val="24"/>
+          <w:szCs w:val="24"/>
+        </w:rPr>
+      </w:pPr>
+    </w:p>
+    <w:p>
+      <w:pPr>
+        <w:rPr>
+          <w:sz w:val="24"/>
+          <w:szCs w:val="24"/>
+        </w:rPr>
+      </w:pPr>
+      <w:r>
+        <w:rPr>
+          <w:sz w:val="24"/>
+          <w:szCs w:val="24"/>
+        </w:rPr>
+        <w:t xml:space="preserve">        // EN: Requests and reads the name.</w:t>
+      </w:r>
+    </w:p>
+    <w:p>
+      <w:pPr>
+        <w:rPr>
+          <w:sz w:val="24"/>
+          <w:szCs w:val="24"/>
+        </w:rPr>
+      </w:pPr>
+      <w:r>
+        <w:rPr>
+          <w:sz w:val="24"/>
+          <w:szCs w:val="24"/>
+        </w:rPr>
+        <w:t xml:space="preserve">        // ES: Solicita y lee el nombre.</w:t>
+      </w:r>
+    </w:p>
+    <w:p>
+      <w:pPr>
+        <w:rPr>
+          <w:sz w:val="24"/>
+          <w:szCs w:val="24"/>
+        </w:rPr>
+      </w:pPr>
+      <w:r>
+        <w:rPr>
+          <w:sz w:val="24"/>
+          <w:szCs w:val="24"/>
+        </w:rPr>
+        <w:t xml:space="preserve">        System.out.println("Escribe un nombre");</w:t>
+      </w:r>
+    </w:p>
+    <w:p>
+      <w:pPr>
+        <w:rPr>
+          <w:sz w:val="24"/>
+          <w:szCs w:val="24"/>
+        </w:rPr>
+      </w:pPr>
+      <w:r>
+        <w:rPr>
+          <w:sz w:val="24"/>
+          <w:szCs w:val="24"/>
+        </w:rPr>
+        <w:t xml:space="preserve">        nombre = escribir.readLine();</w:t>
+      </w:r>
+    </w:p>
+    <w:p>
+      <w:pPr>
+        <w:rPr>
+          <w:sz w:val="24"/>
+          <w:szCs w:val="24"/>
+        </w:rPr>
+      </w:pPr>
+    </w:p>
+    <w:p>
+      <w:pPr>
+        <w:rPr>
+          <w:sz w:val="24"/>
+          <w:szCs w:val="24"/>
+        </w:rPr>
+      </w:pPr>
+      <w:r>
+        <w:rPr>
+          <w:sz w:val="24"/>
+          <w:szCs w:val="24"/>
+        </w:rPr>
+        <w:t xml:space="preserve">        // EN: Requests and reads the height using Scanner.</w:t>
+      </w:r>
+    </w:p>
+    <w:p>
+      <w:pPr>
+        <w:rPr>
+          <w:sz w:val="24"/>
+          <w:szCs w:val="24"/>
+        </w:rPr>
+      </w:pPr>
+      <w:r>
+        <w:rPr>
+          <w:sz w:val="24"/>
+          <w:szCs w:val="24"/>
+        </w:rPr>
+        <w:t xml:space="preserve">        // ES: Solicita y lee la estatura usando Scanner.</w:t>
+      </w:r>
+    </w:p>
+    <w:p>
+      <w:pPr>
+        <w:rPr>
+          <w:sz w:val="24"/>
+          <w:szCs w:val="24"/>
+        </w:rPr>
+      </w:pPr>
+      <w:r>
+        <w:rPr>
+          <w:sz w:val="24"/>
+          <w:szCs w:val="24"/>
+        </w:rPr>
+        <w:t xml:space="preserve">        System.out.println("Escribe la estatura de una persona");</w:t>
+      </w:r>
+    </w:p>
+    <w:p>
+      <w:pPr>
+        <w:rPr>
+          <w:sz w:val="24"/>
+          <w:szCs w:val="24"/>
+        </w:rPr>
+      </w:pPr>
+      <w:r>
+        <w:rPr>
+          <w:sz w:val="24"/>
+          <w:szCs w:val="24"/>
+        </w:rPr>
+        <w:t xml:space="preserve">        estatura = leer.nextFloat();</w:t>
+      </w:r>
+    </w:p>
+    <w:p>
+      <w:pPr>
+        <w:rPr>
+          <w:sz w:val="24"/>
+          <w:szCs w:val="24"/>
+        </w:rPr>
+      </w:pPr>
+    </w:p>
+    <w:p>
+      <w:pPr>
+        <w:rPr>
+          <w:sz w:val="24"/>
+          <w:szCs w:val="24"/>
+        </w:rPr>
+      </w:pPr>
+      <w:r>
+        <w:rPr>
+          <w:sz w:val="24"/>
+          <w:szCs w:val="24"/>
+        </w:rPr>
+        <w:t xml:space="preserve">        // EN: Requests and reads the gender, taking the first character.</w:t>
+      </w:r>
+    </w:p>
+    <w:p>
+      <w:pPr>
+        <w:rPr>
+          <w:sz w:val="24"/>
+          <w:szCs w:val="24"/>
+        </w:rPr>
+      </w:pPr>
+      <w:r>
+        <w:rPr>
+          <w:sz w:val="24"/>
+          <w:szCs w:val="24"/>
+        </w:rPr>
+        <w:t xml:space="preserve">        // ES: Solicita y lee el sexo, tomando el primer carácter.</w:t>
+      </w:r>
+    </w:p>
+    <w:p>
+      <w:pPr>
+        <w:rPr>
+          <w:sz w:val="24"/>
+          <w:szCs w:val="24"/>
+        </w:rPr>
+      </w:pPr>
+      <w:r>
+        <w:rPr>
+          <w:sz w:val="24"/>
+          <w:szCs w:val="24"/>
+        </w:rPr>
+        <w:t xml:space="preserve">        System.out.println("Escribe el sexo");</w:t>
+      </w:r>
+    </w:p>
+    <w:p>
+      <w:pPr>
+        <w:rPr>
+          <w:sz w:val="24"/>
+          <w:szCs w:val="24"/>
+        </w:rPr>
+      </w:pPr>
+      <w:r>
+        <w:rPr>
+          <w:sz w:val="24"/>
+          <w:szCs w:val="24"/>
+        </w:rPr>
+        <w:lastRenderedPageBreak/>
+        <w:t xml:space="preserve">        sexo = escribir.readLine().charAt(0);</w:t>
+      </w:r>
+    </w:p>
+    <w:p>
+      <w:pPr>
+        <w:rPr>
+          <w:sz w:val="24"/>
+          <w:szCs w:val="24"/>
+        </w:rPr>
+      </w:pPr>
+      <w:r>
+        <w:rPr>
+          <w:sz w:val="24"/>
+          <w:szCs w:val="24"/>
+        </w:rPr>
+        <w:t xml:space="preserve">        // sexo = sexo2.charAt(0);  // Alternative way</w:t>
+      </w:r>
+    </w:p>
+    <w:p>
+      <w:pPr>
+        <w:rPr>
+          <w:sz w:val="24"/>
+          <w:szCs w:val="24"/>
+        </w:rPr>
+      </w:pPr>
+    </w:p>
+    <w:p>
+      <w:pPr>
+        <w:rPr>
+          <w:sz w:val="24"/>
+          <w:szCs w:val="24"/>
+        </w:rPr>
+      </w:pPr>
+      <w:r>
+        <w:rPr>
+          <w:sz w:val="24"/>
+          <w:szCs w:val="24"/>
+        </w:rPr>
+        <w:t xml:space="preserve">        // EN: Requests and reads the age using Scanner.</w:t>
+      </w:r>
+    </w:p>
+    <w:p>
+      <w:pPr>
+        <w:rPr>
+          <w:sz w:val="24"/>
+          <w:szCs w:val="24"/>
+        </w:rPr>
+      </w:pPr>
+      <w:r>
+        <w:rPr>
+          <w:sz w:val="24"/>
+          <w:szCs w:val="24"/>
+        </w:rPr>
+        <w:t xml:space="preserve">        // ES: Solicita y lee la edad usando Scanner.</w:t>
+      </w:r>
+    </w:p>
+    <w:p>
+      <w:pPr>
+        <w:rPr>
+          <w:sz w:val="24"/>
+          <w:szCs w:val="24"/>
+        </w:rPr>
+      </w:pPr>
+      <w:r>
+        <w:rPr>
+          <w:sz w:val="24"/>
+          <w:szCs w:val="24"/>
+        </w:rPr>
+        <w:t xml:space="preserve">        System.out.println("Escribe la edad");</w:t>
+      </w:r>
+    </w:p>
+    <w:p>
+      <w:pPr>
+        <w:rPr>
+          <w:sz w:val="24"/>
+          <w:szCs w:val="24"/>
+        </w:rPr>
+      </w:pPr>
+      <w:r>
+        <w:rPr>
+          <w:sz w:val="24"/>
+          <w:szCs w:val="24"/>
+        </w:rPr>
+        <w:t xml:space="preserve">        edad = leer.nextInt();</w:t>
+      </w:r>
+    </w:p>
+    <w:p>
+      <w:pPr>
+        <w:rPr>
+          <w:sz w:val="24"/>
+          <w:szCs w:val="24"/>
+        </w:rPr>
+      </w:pPr>
+      <w:r>
+        <w:rPr>
+          <w:sz w:val="24"/>
+          <w:szCs w:val="24"/>
+        </w:rPr>
+        <w:t xml:space="preserve">    }</w:t>
+      </w:r>
+    </w:p>
+    <w:p>
+      <w:pPr>
+        <w:rPr>
+          <w:sz w:val="24"/>
+          <w:szCs w:val="24"/>
+        </w:rPr>
+      </w:pPr>
+      <w:r>
+        <w:rPr>
+          <w:sz w:val="24"/>
+          <w:szCs w:val="24"/>
+        </w:rPr>
+        <w:t>}</w:t>
+      </w:r>
+    </w:p>
+    <w:p>
+      <w:pPr>
+        <w:rPr>
+          <w:sz w:val="24"/>
+          <w:szCs w:val="24"/>
+        </w:rPr>
+      </w:pPr>
+    </w:p>
+    <w:p>
+      <w:pPr>
+        <w:rPr>
+          <w:b/>
+          <w:bCs/>
+          <w:sz w:val="24"/>
+          <w:szCs w:val="24"/>
+        </w:rPr>
+      </w:pPr>
+      <w:r>
+        <w:rPr>
+          <w:b/>
+          <w:bCs/>
+          <w:sz w:val="24"/>
+          <w:szCs w:val="24"/>
+        </w:rPr>
+        <w:t>Programa 4:</w:t>
+      </w:r>
+    </w:p>
+    <w:p>
+      <w:pPr>
+        <w:rPr>
+          <w:sz w:val="24"/>
+          <w:szCs w:val="24"/>
+        </w:rPr>
+      </w:pPr>
+      <w:r>
+        <w:rPr>
+          <w:sz w:val="24"/>
+          <w:szCs w:val="24"/>
+        </w:rPr>
+        <w:t>/*</w:t>
+      </w:r>
+    </w:p>
+    <w:p>
+      <w:pPr>
+        <w:rPr>
+          <w:sz w:val="24"/>
+          <w:szCs w:val="24"/>
+        </w:rPr>
+      </w:pPr>
+      <w:r>
+        <w:rPr>
+          <w:sz w:val="24"/>
+          <w:szCs w:val="24"/>
+        </w:rPr>
+        <w:t xml:space="preserve"> * EN: License header template generated by the IDE.</w:t>
+      </w:r>
+    </w:p>
+    <w:p>
+      <w:pPr>
+        <w:rPr>
+          <w:sz w:val="24"/>
+          <w:szCs w:val="24"/>
+        </w:rPr>
+      </w:pPr>
+      <w:r>
+        <w:rPr>
+          <w:sz w:val="24"/>
+          <w:szCs w:val="24"/>
+        </w:rPr>
+        <w:t xml:space="preserve"> * ES: Plantilla del encabezado de licencia generada por el IDE.</w:t>
+      </w:r>
+    </w:p>
+    <w:p>
+      <w:pPr>
+        <w:rPr>
+          <w:sz w:val="24"/>
+          <w:szCs w:val="24"/>
+        </w:rPr>
+      </w:pPr>
+      <w:r>
+        <w:rPr>
+          <w:sz w:val="24"/>
+          <w:szCs w:val="24"/>
+        </w:rPr>
+        <w:t xml:space="preserve"> */</w:t>
+      </w:r>
+    </w:p>
+    <w:p>
+      <w:pPr>
+        <w:rPr>
+          <w:sz w:val="24"/>
+          <w:szCs w:val="24"/>
+        </w:rPr>
+      </w:pPr>
+      <w:r>
+        <w:rPr>
+          <w:sz w:val="24"/>
+          <w:szCs w:val="24"/>
+        </w:rPr>
+        <w:t>package clases;</w:t>
+      </w:r>
+    </w:p>
+    <w:p>
+      <w:pPr>
+        <w:rPr>
+          <w:sz w:val="24"/>
+          <w:szCs w:val="24"/>
+        </w:rPr>
+      </w:pPr>
+      <w:r>
+        <w:rPr>
+          <w:sz w:val="24"/>
+          <w:szCs w:val="24"/>
+        </w:rPr>
+        <w:t>// EN: Defines the package where this class belongs.</w:t>
+      </w:r>
+    </w:p>
+    <w:p>
+      <w:pPr>
+        <w:rPr>
+          <w:sz w:val="24"/>
+          <w:szCs w:val="24"/>
+        </w:rPr>
+      </w:pPr>
+      <w:r>
+        <w:rPr>
+          <w:sz w:val="24"/>
+          <w:szCs w:val="24"/>
+        </w:rPr>
+        <w:t>// ES: Define el paquete al que pertenece esta clase.</w:t>
+      </w:r>
+    </w:p>
+    <w:p>
+      <w:pPr>
+        <w:rPr>
+          <w:sz w:val="24"/>
+          <w:szCs w:val="24"/>
+        </w:rPr>
+      </w:pPr>
+    </w:p>
+    <w:p>
+      <w:pPr>
+        <w:rPr>
+          <w:sz w:val="24"/>
+          <w:szCs w:val="24"/>
+        </w:rPr>
+      </w:pPr>
+      <w:r>
+        <w:rPr>
+          <w:sz w:val="24"/>
+          <w:szCs w:val="24"/>
+        </w:rPr>
+        <w:t>import java.util.Scanner;</w:t>
+      </w:r>
+    </w:p>
+    <w:p>
+      <w:pPr>
+        <w:rPr>
+          <w:sz w:val="24"/>
+          <w:szCs w:val="24"/>
+        </w:rPr>
+      </w:pPr>
+      <w:r>
+        <w:rPr>
+          <w:sz w:val="24"/>
+          <w:szCs w:val="24"/>
+        </w:rPr>
+        <w:t>// EN: Imports Scanner to read data from the console.</w:t>
+      </w:r>
+    </w:p>
+    <w:p>
+      <w:pPr>
+        <w:rPr>
+          <w:sz w:val="24"/>
+          <w:szCs w:val="24"/>
+        </w:rPr>
+      </w:pPr>
+      <w:r>
+        <w:rPr>
+          <w:sz w:val="24"/>
+          <w:szCs w:val="24"/>
+        </w:rPr>
+        <w:t>// ES: Importa Scanner para leer datos desde la consola.</w:t>
+      </w:r>
+    </w:p>
+    <w:p>
+      <w:pPr>
+        <w:rPr>
+          <w:sz w:val="24"/>
+          <w:szCs w:val="24"/>
+        </w:rPr>
+      </w:pPr>
+    </w:p>
+    <w:p>
+      <w:pPr>
+        <w:rPr>
+          <w:sz w:val="24"/>
+          <w:szCs w:val="24"/>
+        </w:rPr>
+      </w:pPr>
+      <w:r>
+        <w:rPr>
+          <w:sz w:val="24"/>
+          <w:szCs w:val="24"/>
+        </w:rPr>
+        <w:t>/**</w:t>
+      </w:r>
+    </w:p>
+    <w:p>
+      <w:pPr>
+        <w:rPr>
+          <w:sz w:val="24"/>
+          <w:szCs w:val="24"/>
+        </w:rPr>
+      </w:pPr>
+      <w:r>
+        <w:rPr>
+          <w:sz w:val="24"/>
+          <w:szCs w:val="24"/>
+        </w:rPr>
+        <w:t xml:space="preserve"> * EN: Problem description:</w:t>
+      </w:r>
+    </w:p>
+    <w:p>
+      <w:pPr>
+        <w:rPr>
+          <w:sz w:val="24"/>
+          <w:szCs w:val="24"/>
+        </w:rPr>
+      </w:pPr>
+      <w:r>
+        <w:rPr>
+          <w:sz w:val="24"/>
+          <w:szCs w:val="24"/>
+        </w:rPr>
+        <w:t xml:space="preserve"> * Create a program that reads an amount in pesos</w:t>
+      </w:r>
+    </w:p>
+    <w:p>
+      <w:pPr>
+        <w:rPr>
+          <w:sz w:val="24"/>
+          <w:szCs w:val="24"/>
+        </w:rPr>
+      </w:pPr>
+      <w:r>
+        <w:rPr>
+          <w:sz w:val="24"/>
+          <w:szCs w:val="24"/>
+        </w:rPr>
+        <w:t xml:space="preserve"> * and converts it to dollars, euros, and pounds.</w:t>
+      </w:r>
+    </w:p>
+    <w:p>
+      <w:pPr>
+        <w:rPr>
+          <w:sz w:val="24"/>
+          <w:szCs w:val="24"/>
+        </w:rPr>
+      </w:pPr>
+      <w:r>
+        <w:rPr>
+          <w:sz w:val="24"/>
+          <w:szCs w:val="24"/>
+        </w:rPr>
+        <w:lastRenderedPageBreak/>
+        <w:t xml:space="preserve"> * Dollar rate: 18 pesos</w:t>
+      </w:r>
+    </w:p>
+    <w:p>
+      <w:pPr>
+        <w:rPr>
+          <w:sz w:val="24"/>
+          <w:szCs w:val="24"/>
+        </w:rPr>
+      </w:pPr>
+      <w:r>
+        <w:rPr>
+          <w:sz w:val="24"/>
+          <w:szCs w:val="24"/>
+        </w:rPr>
+        <w:t xml:space="preserve"> * Euro rate: 1.20 dollars</w:t>
+      </w:r>
+    </w:p>
+    <w:p>
+      <w:pPr>
+        <w:rPr>
+          <w:sz w:val="24"/>
+          <w:szCs w:val="24"/>
+        </w:rPr>
+      </w:pPr>
+      <w:r>
+        <w:rPr>
+          <w:sz w:val="24"/>
+          <w:szCs w:val="24"/>
+        </w:rPr>
+        <w:t xml:space="preserve"> * Pound rate: 1.05 euros</w:t>
+      </w:r>
+    </w:p>
+    <w:p>
+      <w:pPr>
+        <w:rPr>
+          <w:sz w:val="24"/>
+          <w:szCs w:val="24"/>
+        </w:rPr>
+      </w:pPr>
+      <w:r>
+        <w:rPr>
+          <w:sz w:val="24"/>
+          <w:szCs w:val="24"/>
+        </w:rPr>
+        <w:t xml:space="preserve"> *</w:t>
+      </w:r>
+    </w:p>
+    <w:p>
+      <w:pPr>
+        <w:rPr>
+          <w:sz w:val="24"/>
+          <w:szCs w:val="24"/>
+        </w:rPr>
+      </w:pPr>
+      <w:r>
+        <w:rPr>
+          <w:sz w:val="24"/>
+          <w:szCs w:val="24"/>
+        </w:rPr>
+        <w:t xml:space="preserve"> * ES: Descripción del problema:</w:t>
+      </w:r>
+    </w:p>
+    <w:p>
+      <w:pPr>
+        <w:rPr>
+          <w:sz w:val="24"/>
+          <w:szCs w:val="24"/>
+        </w:rPr>
+      </w:pPr>
+      <w:r>
+        <w:rPr>
+          <w:sz w:val="24"/>
+          <w:szCs w:val="24"/>
+        </w:rPr>
+        <w:t xml:space="preserve"> * Hacer un programa que lea una cantidad en pesos</w:t>
+      </w:r>
+    </w:p>
+    <w:p>
+      <w:pPr>
+        <w:rPr>
+          <w:sz w:val="24"/>
+          <w:szCs w:val="24"/>
+        </w:rPr>
+      </w:pPr>
+      <w:r>
+        <w:rPr>
+          <w:sz w:val="24"/>
+          <w:szCs w:val="24"/>
+        </w:rPr>
+        <w:t xml:space="preserve"> * y la convierta a dólares, euros y libras.</w:t>
+      </w:r>
+    </w:p>
+    <w:p>
+      <w:pPr>
+        <w:rPr>
+          <w:sz w:val="24"/>
+          <w:szCs w:val="24"/>
+        </w:rPr>
+      </w:pPr>
+      <w:r>
+        <w:rPr>
+          <w:sz w:val="24"/>
+          <w:szCs w:val="24"/>
+        </w:rPr>
+        <w:t xml:space="preserve"> * Dólar: 18 pesos</w:t>
+      </w:r>
+    </w:p>
+    <w:p>
+      <w:pPr>
+        <w:rPr>
+          <w:sz w:val="24"/>
+          <w:szCs w:val="24"/>
+        </w:rPr>
+      </w:pPr>
+      <w:r>
+        <w:rPr>
+          <w:sz w:val="24"/>
+          <w:szCs w:val="24"/>
+        </w:rPr>
+        <w:t xml:space="preserve"> * Euro: 1.20 dólares</w:t>
+      </w:r>
+    </w:p>
+    <w:p>
+      <w:pPr>
+        <w:rPr>
+          <w:sz w:val="24"/>
+          <w:szCs w:val="24"/>
+        </w:rPr>
+      </w:pPr>
+      <w:r>
+        <w:rPr>
+          <w:sz w:val="24"/>
+          <w:szCs w:val="24"/>
+        </w:rPr>
+        <w:t xml:space="preserve"> * Libra: 1.05 euros</w:t>
+      </w:r>
+    </w:p>
+    <w:p>
+      <w:pPr>
+        <w:rPr>
+          <w:sz w:val="24"/>
+          <w:szCs w:val="24"/>
+        </w:rPr>
+      </w:pPr>
+      <w:r>
+        <w:rPr>
+          <w:sz w:val="24"/>
+          <w:szCs w:val="24"/>
+        </w:rPr>
+        <w:t xml:space="preserve"> */</w:t>
+      </w:r>
+    </w:p>
+    <w:p>
+      <w:pPr>
+        <w:rPr>
+          <w:sz w:val="24"/>
+          <w:szCs w:val="24"/>
+        </w:rPr>
+      </w:pPr>
+      <w:r>
+        <w:rPr>
+          <w:sz w:val="24"/>
+          <w:szCs w:val="24"/>
+        </w:rPr>
+        <w:t>public class Programa4 {</w:t>
+      </w:r>
+    </w:p>
+    <w:p>
+      <w:pPr>
+        <w:rPr>
+          <w:sz w:val="24"/>
+          <w:szCs w:val="24"/>
+        </w:rPr>
+      </w:pPr>
+    </w:p>
+    <w:p>
+      <w:pPr>
+        <w:rPr>
+          <w:sz w:val="24"/>
+          <w:szCs w:val="24"/>
+        </w:rPr>
+      </w:pPr>
+      <w:r>
+        <w:rPr>
+          <w:sz w:val="24"/>
+          <w:szCs w:val="24"/>
+        </w:rPr>
+        <w:t xml:space="preserve">    // EN: Constants for currency conversion.</w:t>
+      </w:r>
+    </w:p>
+    <w:p>
+      <w:pPr>
+        <w:rPr>
+          <w:sz w:val="24"/>
+          <w:szCs w:val="24"/>
+        </w:rPr>
+      </w:pPr>
+      <w:r>
+        <w:rPr>
+          <w:sz w:val="24"/>
+          <w:szCs w:val="24"/>
+        </w:rPr>
+        <w:t xml:space="preserve">    // ES: Constantes para la conversión de monedas.</w:t>
+      </w:r>
+    </w:p>
+    <w:p>
+      <w:pPr>
+        <w:rPr>
+          <w:sz w:val="24"/>
+          <w:szCs w:val="24"/>
+        </w:rPr>
+      </w:pPr>
+    </w:p>
+    <w:p>
+      <w:pPr>
+        <w:rPr>
+          <w:sz w:val="24"/>
+          <w:szCs w:val="24"/>
+        </w:rPr>
+      </w:pPr>
+      <w:r>
+        <w:rPr>
+          <w:sz w:val="24"/>
+          <w:szCs w:val="24"/>
+        </w:rPr>
+        <w:t xml:space="preserve">    // EN: Value of one dollar in pesos.</w:t>
+      </w:r>
+    </w:p>
+    <w:p>
+      <w:pPr>
+        <w:rPr>
+          <w:sz w:val="24"/>
+          <w:szCs w:val="24"/>
+        </w:rPr>
+      </w:pPr>
+      <w:r>
+        <w:rPr>
+          <w:sz w:val="24"/>
+          <w:szCs w:val="24"/>
+        </w:rPr>
+        <w:t xml:space="preserve">    // ES: Valor de un dólar en pesos.</w:t>
+      </w:r>
+    </w:p>
+    <w:p>
+      <w:pPr>
+        <w:rPr>
+          <w:sz w:val="24"/>
+          <w:szCs w:val="24"/>
+        </w:rPr>
+      </w:pPr>
+      <w:r>
+        <w:rPr>
+          <w:sz w:val="24"/>
+          <w:szCs w:val="24"/>
+        </w:rPr>
+        <w:t xml:space="preserve">    static int dolar = 18;</w:t>
+      </w:r>
+    </w:p>
+    <w:p>
+      <w:pPr>
+        <w:rPr>
+          <w:sz w:val="24"/>
+          <w:szCs w:val="24"/>
+        </w:rPr>
+      </w:pPr>
+    </w:p>
+    <w:p>
+      <w:pPr>
+        <w:rPr>
+          <w:sz w:val="24"/>
+          <w:szCs w:val="24"/>
+        </w:rPr>
+      </w:pPr>
+      <w:r>
+        <w:rPr>
+          <w:sz w:val="24"/>
+          <w:szCs w:val="24"/>
+        </w:rPr>
+        <w:t xml:space="preserve">    // EN: Value of one euro in dollars (float values require 'f').</w:t>
+      </w:r>
+    </w:p>
+    <w:p>
+      <w:pPr>
+        <w:rPr>
+          <w:sz w:val="24"/>
+          <w:szCs w:val="24"/>
+        </w:rPr>
+      </w:pPr>
+      <w:r>
+        <w:rPr>
+          <w:sz w:val="24"/>
+          <w:szCs w:val="24"/>
+        </w:rPr>
+        <w:t xml:space="preserve">    // ES: Valor de un euro en dólares (los flotantes requieren 'f').</w:t>
+      </w:r>
+    </w:p>
+    <w:p>
+      <w:pPr>
+        <w:rPr>
+          <w:sz w:val="24"/>
+          <w:szCs w:val="24"/>
+        </w:rPr>
+      </w:pPr>
+      <w:r>
+        <w:rPr>
+          <w:sz w:val="24"/>
+          <w:szCs w:val="24"/>
+        </w:rPr>
+        <w:t xml:space="preserve">    static float euro = 1.20f;</w:t>
+      </w:r>
+    </w:p>
+    <w:p>
+      <w:pPr>
+        <w:rPr>
+          <w:sz w:val="24"/>
+          <w:szCs w:val="24"/>
+        </w:rPr>
+      </w:pPr>
+    </w:p>
+    <w:p>
+      <w:pPr>
+        <w:rPr>
+          <w:sz w:val="24"/>
+          <w:szCs w:val="24"/>
+        </w:rPr>
+      </w:pPr>
+      <w:r>
+        <w:rPr>
+          <w:sz w:val="24"/>
+          <w:szCs w:val="24"/>
+        </w:rPr>
+        <w:t xml:space="preserve">    // EN: Value of one pound in euros.</w:t>
+      </w:r>
+    </w:p>
+    <w:p>
+      <w:pPr>
+        <w:rPr>
+          <w:sz w:val="24"/>
+          <w:szCs w:val="24"/>
+        </w:rPr>
+      </w:pPr>
+      <w:r>
+        <w:rPr>
+          <w:sz w:val="24"/>
+          <w:szCs w:val="24"/>
+        </w:rPr>
+        <w:t xml:space="preserve">    // ES: Valor de una libra en euros.</w:t>
+      </w:r>
+    </w:p>
+    <w:p>
+      <w:pPr>
+        <w:rPr>
+          <w:sz w:val="24"/>
+          <w:szCs w:val="24"/>
+        </w:rPr>
+      </w:pPr>
+      <w:r>
+        <w:rPr>
+          <w:sz w:val="24"/>
+          <w:szCs w:val="24"/>
+        </w:rPr>
+        <w:t xml:space="preserve">    static float libra = 1.05f;</w:t>
+      </w:r>
+    </w:p>
+    <w:p>
+      <w:pPr>
+        <w:rPr>
+          <w:sz w:val="24"/>
+          <w:szCs w:val="24"/>
+        </w:rPr>
+      </w:pPr>
+    </w:p>
+    <w:p>
+      <w:pPr>
+        <w:rPr>
+          <w:sz w:val="24"/>
+          <w:szCs w:val="24"/>
+        </w:rPr>
+      </w:pPr>
+      <w:r>
+        <w:rPr>
+          <w:sz w:val="24"/>
+          <w:szCs w:val="24"/>
+        </w:rPr>
+        <w:t xml:space="preserve">    // EN: Variable to store the amount in pesos.</w:t>
+      </w:r>
+    </w:p>
+    <w:p>
+      <w:pPr>
+        <w:rPr>
+          <w:sz w:val="24"/>
+          <w:szCs w:val="24"/>
+        </w:rPr>
+      </w:pPr>
+      <w:r>
+        <w:rPr>
+          <w:sz w:val="24"/>
+          <w:szCs w:val="24"/>
+        </w:rPr>
+        <w:t xml:space="preserve">    // ES: Variable para almacenar la cantidad en pesos.</w:t>
+      </w:r>
+    </w:p>
+    <w:p>
+      <w:pPr>
+        <w:rPr>
+          <w:sz w:val="24"/>
+          <w:szCs w:val="24"/>
+        </w:rPr>
+      </w:pPr>
+      <w:r>
+        <w:rPr>
+          <w:sz w:val="24"/>
+          <w:szCs w:val="24"/>
+        </w:rPr>
+        <w:t xml:space="preserve">    static int pesos;</w:t>
+      </w:r>
+    </w:p>
+    <w:p>
+      <w:pPr>
+        <w:rPr>
+          <w:sz w:val="24"/>
+          <w:szCs w:val="24"/>
+        </w:rPr>
+      </w:pPr>
+    </w:p>
+    <w:p>
+      <w:pPr>
+        <w:rPr>
+          <w:sz w:val="24"/>
+          <w:szCs w:val="24"/>
+        </w:rPr>
+      </w:pPr>
+      <w:r>
+        <w:rPr>
+          <w:sz w:val="24"/>
+          <w:szCs w:val="24"/>
+        </w:rPr>
+        <w:t xml:space="preserve">    // EN: Variable to store the conversion result.</w:t>
+      </w:r>
+    </w:p>
+    <w:p>
+      <w:pPr>
+        <w:rPr>
+          <w:sz w:val="24"/>
+          <w:szCs w:val="24"/>
+        </w:rPr>
+      </w:pPr>
+      <w:r>
+        <w:rPr>
+          <w:sz w:val="24"/>
+          <w:szCs w:val="24"/>
+        </w:rPr>
+        <w:t xml:space="preserve">    // ES: Variable para almacenar el resultado de la conversión.</w:t>
+      </w:r>
+    </w:p>
+    <w:p>
+      <w:pPr>
+        <w:rPr>
+          <w:sz w:val="24"/>
+          <w:szCs w:val="24"/>
+        </w:rPr>
+      </w:pPr>
+      <w:r>
+        <w:rPr>
+          <w:sz w:val="24"/>
+          <w:szCs w:val="24"/>
+        </w:rPr>
+        <w:t xml:space="preserve">    static float resultado = 0.0f;</w:t>
+      </w:r>
+    </w:p>
+    <w:p>
+      <w:pPr>
+        <w:rPr>
+          <w:sz w:val="24"/>
+          <w:szCs w:val="24"/>
+        </w:rPr>
+      </w:pPr>
+      <w:r>
+        <w:rPr>
+          <w:sz w:val="24"/>
+          <w:szCs w:val="24"/>
+        </w:rPr>
+        <w:t xml:space="preserve">    </w:t>
+      </w:r>
+    </w:p>
+    <w:p>
+      <w:pPr>
+        <w:rPr>
+          <w:sz w:val="24"/>
+          <w:szCs w:val="24"/>
+        </w:rPr>
+      </w:pPr>
+      <w:r>
+        <w:rPr>
+          <w:sz w:val="24"/>
+          <w:szCs w:val="24"/>
+        </w:rPr>
+        <w:t xml:space="preserve">    // EN: Main method where program execution begins.</w:t>
+      </w:r>
+    </w:p>
+    <w:p>
+      <w:pPr>
+        <w:rPr>
+          <w:sz w:val="24"/>
+          <w:szCs w:val="24"/>
+        </w:rPr>
+      </w:pPr>
+      <w:r>
+        <w:rPr>
+          <w:sz w:val="24"/>
+          <w:szCs w:val="24"/>
+        </w:rPr>
+        <w:t xml:space="preserve">    // ES: Método principal donde inicia la ejecución del programa.</w:t>
+      </w:r>
+    </w:p>
+    <w:p>
+      <w:pPr>
+        <w:rPr>
+          <w:sz w:val="24"/>
+          <w:szCs w:val="24"/>
+        </w:rPr>
+      </w:pPr>
+      <w:r>
+        <w:rPr>
+          <w:sz w:val="24"/>
+          <w:szCs w:val="24"/>
+        </w:rPr>
+        <w:t xml:space="preserve">    public static void main(String[] args) {</w:t>
+      </w:r>
+    </w:p>
+    <w:p>
+      <w:pPr>
+        <w:rPr>
+          <w:sz w:val="24"/>
+          <w:szCs w:val="24"/>
+        </w:rPr>
+      </w:pPr>
+      <w:r>
+        <w:rPr>
+          <w:sz w:val="24"/>
+          <w:szCs w:val="24"/>
+        </w:rPr>
+        <w:t xml:space="preserve">        </w:t>
+      </w:r>
+    </w:p>
+    <w:p>
+      <w:pPr>
+        <w:rPr>
+          <w:sz w:val="24"/>
+          <w:szCs w:val="24"/>
+        </w:rPr>
+      </w:pPr>
+      <w:r>
+        <w:rPr>
+          <w:sz w:val="24"/>
+          <w:szCs w:val="24"/>
+        </w:rPr>
+        <w:t xml:space="preserve">        // EN: Scanner object to read numeric input.</w:t>
+      </w:r>
+    </w:p>
+    <w:p>
+      <w:pPr>
+        <w:rPr>
+          <w:sz w:val="24"/>
+          <w:szCs w:val="24"/>
+        </w:rPr>
+      </w:pPr>
+      <w:r>
+        <w:rPr>
+          <w:sz w:val="24"/>
+          <w:szCs w:val="24"/>
+        </w:rPr>
+        <w:t xml:space="preserve">        // ES: Objeto Scanner para leer valores numéricos.</w:t>
+      </w:r>
+    </w:p>
+    <w:p>
+      <w:pPr>
+        <w:rPr>
+          <w:sz w:val="24"/>
+          <w:szCs w:val="24"/>
+        </w:rPr>
+      </w:pPr>
+      <w:r>
+        <w:rPr>
+          <w:sz w:val="24"/>
+          <w:szCs w:val="24"/>
+        </w:rPr>
+        <w:t xml:space="preserve">        Scanner numeros = new Scanner(System.in);</w:t>
+      </w:r>
+    </w:p>
+    <w:p>
+      <w:pPr>
+        <w:rPr>
+          <w:sz w:val="24"/>
+          <w:szCs w:val="24"/>
+        </w:rPr>
+      </w:pPr>
+      <w:r>
+        <w:rPr>
+          <w:sz w:val="24"/>
+          <w:szCs w:val="24"/>
+        </w:rPr>
+        <w:t xml:space="preserve">        </w:t>
+      </w:r>
+    </w:p>
+    <w:p>
+      <w:pPr>
+        <w:rPr>
+          <w:sz w:val="24"/>
+          <w:szCs w:val="24"/>
+        </w:rPr>
+      </w:pPr>
+      <w:r>
+        <w:rPr>
+          <w:sz w:val="24"/>
+          <w:szCs w:val="24"/>
+        </w:rPr>
+        <w:t xml:space="preserve">        // EN: Requests the amount in pesos from the user.</w:t>
+      </w:r>
+    </w:p>
+    <w:p>
+      <w:pPr>
+        <w:rPr>
+          <w:sz w:val="24"/>
+          <w:szCs w:val="24"/>
+        </w:rPr>
+      </w:pPr>
+      <w:r>
+        <w:rPr>
+          <w:sz w:val="24"/>
+          <w:szCs w:val="24"/>
+        </w:rPr>
+        <w:t xml:space="preserve">        // ES: Solicita al usuario la cantidad en pesos.</w:t>
+      </w:r>
+    </w:p>
+    <w:p>
+      <w:pPr>
+        <w:rPr>
+          <w:sz w:val="24"/>
+          <w:szCs w:val="24"/>
+        </w:rPr>
+      </w:pPr>
+      <w:r>
+        <w:rPr>
+          <w:sz w:val="24"/>
+          <w:szCs w:val="24"/>
+        </w:rPr>
+        <w:t xml:space="preserve">        System.out.println("Escribe una cantidad en pesos");</w:t>
+      </w:r>
+    </w:p>
+    <w:p>
+      <w:pPr>
+        <w:rPr>
+          <w:sz w:val="24"/>
+          <w:szCs w:val="24"/>
+        </w:rPr>
+      </w:pPr>
+      <w:r>
+        <w:rPr>
+          <w:sz w:val="24"/>
+          <w:szCs w:val="24"/>
+        </w:rPr>
+        <w:t xml:space="preserve">        pesos = numeros.nextInt();</w:t>
+      </w:r>
+    </w:p>
+    <w:p>
+      <w:pPr>
+        <w:rPr>
+          <w:sz w:val="24"/>
+          <w:szCs w:val="24"/>
+        </w:rPr>
+      </w:pPr>
+    </w:p>
+    <w:p>
+      <w:pPr>
+        <w:rPr>
+          <w:sz w:val="24"/>
+          <w:szCs w:val="24"/>
+        </w:rPr>
+      </w:pPr>
+      <w:r>
+        <w:rPr>
+          <w:sz w:val="24"/>
+          <w:szCs w:val="24"/>
+        </w:rPr>
+        <w:t xml:space="preserve">        // EN: Converts pesos to dollars.</w:t>
+      </w:r>
+    </w:p>
+    <w:p>
+      <w:pPr>
+        <w:rPr>
+          <w:sz w:val="24"/>
+          <w:szCs w:val="24"/>
+        </w:rPr>
+      </w:pPr>
+      <w:r>
+        <w:rPr>
+          <w:sz w:val="24"/>
+          <w:szCs w:val="24"/>
+        </w:rPr>
+        <w:t xml:space="preserve">        // ES: Convierte pesos a dólares.</w:t>
+      </w:r>
+    </w:p>
+    <w:p>
+      <w:pPr>
+        <w:rPr>
+          <w:sz w:val="24"/>
+          <w:szCs w:val="24"/>
+        </w:rPr>
+      </w:pPr>
+      <w:r>
+        <w:rPr>
+          <w:sz w:val="24"/>
+          <w:szCs w:val="24"/>
+        </w:rPr>
+        <w:t xml:space="preserve">        resultado = (float) pesos / dolar;</w:t>
+      </w:r>
+    </w:p>
+    <w:p>
+      <w:pPr>
+        <w:rPr>
+          <w:sz w:val="24"/>
+          <w:szCs w:val="24"/>
+        </w:rPr>
+      </w:pPr>
+      <w:r>
+        <w:rPr>
+          <w:sz w:val="24"/>
+          <w:szCs w:val="24"/>
+        </w:rPr>
+        <w:t xml:space="preserve">        // EN: Explicit casting to float to avoid integer division.</w:t>
+      </w:r>
+    </w:p>
+    <w:p>
+      <w:pPr>
+        <w:rPr>
+          <w:sz w:val="24"/>
+          <w:szCs w:val="24"/>
+        </w:rPr>
+      </w:pPr>
+      <w:r>
+        <w:rPr>
+          <w:sz w:val="24"/>
+          <w:szCs w:val="24"/>
+        </w:rPr>
+        <w:t xml:space="preserve">        // ES: Conversión explícita a float para evitar división entera.</w:t>
+      </w:r>
+    </w:p>
+    <w:p>
+      <w:pPr>
+        <w:rPr>
+          <w:sz w:val="24"/>
+          <w:szCs w:val="24"/>
+        </w:rPr>
+      </w:pPr>
+      <w:r>
+        <w:rPr>
+          <w:sz w:val="24"/>
+          <w:szCs w:val="24"/>
+        </w:rPr>
+        <w:lastRenderedPageBreak/>
+        <w:t xml:space="preserve">        System.out.println("Los dólares son " + resultado);</w:t>
+      </w:r>
+    </w:p>
+    <w:p>
+      <w:pPr>
+        <w:rPr>
+          <w:sz w:val="24"/>
+          <w:szCs w:val="24"/>
+        </w:rPr>
+      </w:pPr>
+    </w:p>
+    <w:p>
+      <w:pPr>
+        <w:rPr>
+          <w:sz w:val="24"/>
+          <w:szCs w:val="24"/>
+        </w:rPr>
+      </w:pPr>
+      <w:r>
+        <w:rPr>
+          <w:sz w:val="24"/>
+          <w:szCs w:val="24"/>
+        </w:rPr>
+        <w:t xml:space="preserve">        // EN: Converts dollars to euros.</w:t>
+      </w:r>
+    </w:p>
+    <w:p>
+      <w:pPr>
+        <w:rPr>
+          <w:sz w:val="24"/>
+          <w:szCs w:val="24"/>
+        </w:rPr>
+      </w:pPr>
+      <w:r>
+        <w:rPr>
+          <w:sz w:val="24"/>
+          <w:szCs w:val="24"/>
+        </w:rPr>
+        <w:t xml:space="preserve">        // ES: Convierte dólares a euros.</w:t>
+      </w:r>
+    </w:p>
+    <w:p>
+      <w:pPr>
+        <w:rPr>
+          <w:sz w:val="24"/>
+          <w:szCs w:val="24"/>
+        </w:rPr>
+      </w:pPr>
+      <w:r>
+        <w:rPr>
+          <w:sz w:val="24"/>
+          <w:szCs w:val="24"/>
+        </w:rPr>
+        <w:t xml:space="preserve">        resultado = resultado / euro;</w:t>
+      </w:r>
+    </w:p>
+    <w:p>
+      <w:pPr>
+        <w:rPr>
+          <w:sz w:val="24"/>
+          <w:szCs w:val="24"/>
+        </w:rPr>
+      </w:pPr>
+      <w:r>
+        <w:rPr>
+          <w:sz w:val="24"/>
+          <w:szCs w:val="24"/>
+        </w:rPr>
+        <w:t xml:space="preserve">        System.out.println("Los euros son " + resultado);</w:t>
+      </w:r>
+    </w:p>
+    <w:p>
+      <w:pPr>
+        <w:rPr>
+          <w:sz w:val="24"/>
+          <w:szCs w:val="24"/>
+        </w:rPr>
+      </w:pPr>
+    </w:p>
+    <w:p>
+      <w:pPr>
+        <w:rPr>
+          <w:sz w:val="24"/>
+          <w:szCs w:val="24"/>
+        </w:rPr>
+      </w:pPr>
+      <w:r>
+        <w:rPr>
+          <w:sz w:val="24"/>
+          <w:szCs w:val="24"/>
+        </w:rPr>
+        <w:t xml:space="preserve">        // EN: Converts euros to pounds.</w:t>
+      </w:r>
+    </w:p>
+    <w:p>
+      <w:pPr>
+        <w:rPr>
+          <w:sz w:val="24"/>
+          <w:szCs w:val="24"/>
+        </w:rPr>
+      </w:pPr>
+      <w:r>
+        <w:rPr>
+          <w:sz w:val="24"/>
+          <w:szCs w:val="24"/>
+        </w:rPr>
+        <w:t xml:space="preserve">        // ES: Convierte euros a libras.</w:t>
+      </w:r>
+    </w:p>
+    <w:p>
+      <w:pPr>
+        <w:rPr>
+          <w:sz w:val="24"/>
+          <w:szCs w:val="24"/>
+        </w:rPr>
+      </w:pPr>
+      <w:r>
+        <w:rPr>
+          <w:sz w:val="24"/>
+          <w:szCs w:val="24"/>
+        </w:rPr>
+        <w:t xml:space="preserve">        resultado = resultado / libra;</w:t>
+      </w:r>
+    </w:p>
+    <w:p>
+      <w:pPr>
+        <w:rPr>
+          <w:sz w:val="24"/>
+          <w:szCs w:val="24"/>
+        </w:rPr>
+      </w:pPr>
+      <w:r>
+        <w:rPr>
+          <w:sz w:val="24"/>
+          <w:szCs w:val="24"/>
+        </w:rPr>
+        <w:t xml:space="preserve">        System.out.println("Las libras son " + resultado);</w:t>
+      </w:r>
+    </w:p>
+    <w:p>
+      <w:pPr>
+        <w:rPr>
+          <w:sz w:val="24"/>
+          <w:szCs w:val="24"/>
+        </w:rPr>
+      </w:pPr>
+      <w:r>
+        <w:rPr>
+          <w:sz w:val="24"/>
+          <w:szCs w:val="24"/>
+        </w:rPr>
+        <w:t xml:space="preserve">    }</w:t>
+      </w:r>
+    </w:p>
+    <w:p>
+      <w:pPr>
+        <w:rPr>
+          <w:sz w:val="24"/>
+          <w:szCs w:val="24"/>
+        </w:rPr>
+      </w:pPr>
+      <w:r>
+        <w:rPr>
+          <w:sz w:val="24"/>
+          <w:szCs w:val="24"/>
+        </w:rPr>
+        <w:t>}</w:t>
+      </w:r>
+    </w:p>
+    <w:p>
+      <w:pPr>
+        <w:rPr>
+          <w:sz w:val="24"/>
+          <w:szCs w:val="24"/>
+        </w:rPr>
+      </w:pPr>
+    </w:p>
+    <w:p>
+      <w:pPr>
+        <w:rPr>
+          <w:b/>
+          <w:bCs/>
+          <w:sz w:val="24"/>
+          <w:szCs w:val="24"/>
+        </w:rPr>
+      </w:pPr>
+      <w:r>
+        <w:rPr>
+          <w:b/>
+          <w:bCs/>
+          <w:sz w:val="24"/>
+          <w:szCs w:val="24"/>
+        </w:rPr>
+        <w:t>Programa 5:</w:t>
+      </w:r>
+    </w:p>
+    <w:p>
+      <w:pPr>
+        <w:spacing w:after="0"/>
+        <w:rPr>
+          <w:sz w:val="24"/>
+          <w:szCs w:val="24"/>
+        </w:rPr>
+      </w:pPr>
+      <w:r>
+        <w:rPr>
+          <w:sz w:val="24"/>
+          <w:szCs w:val="24"/>
+        </w:rPr>
+        <w:t>/*</w:t>
+      </w:r>
+    </w:p>
+    <w:p>
+      <w:pPr>
+        <w:spacing w:after="0"/>
+        <w:rPr>
+          <w:sz w:val="24"/>
+          <w:szCs w:val="24"/>
+        </w:rPr>
+      </w:pPr>
+      <w:r>
+        <w:rPr>
+          <w:sz w:val="24"/>
+          <w:szCs w:val="24"/>
+        </w:rPr>
+        <w:t xml:space="preserve"> * EN: License header template generated by the IDE.</w:t>
+      </w:r>
+    </w:p>
+    <w:p>
+      <w:pPr>
+        <w:spacing w:after="0"/>
+        <w:rPr>
+          <w:sz w:val="24"/>
+          <w:szCs w:val="24"/>
+        </w:rPr>
+      </w:pPr>
+      <w:r>
+        <w:rPr>
+          <w:sz w:val="24"/>
+          <w:szCs w:val="24"/>
+        </w:rPr>
+        <w:t xml:space="preserve"> * ES: Plantilla del encabezado de licencia generada por el IDE.</w:t>
+      </w:r>
+    </w:p>
+    <w:p>
+      <w:pPr>
+        <w:spacing w:after="0"/>
+        <w:rPr>
+          <w:sz w:val="24"/>
+          <w:szCs w:val="24"/>
+        </w:rPr>
+      </w:pPr>
+      <w:r>
+        <w:rPr>
+          <w:sz w:val="24"/>
+          <w:szCs w:val="24"/>
+        </w:rPr>
+        <w:t xml:space="preserve"> */</w:t>
+      </w:r>
+    </w:p>
+    <w:p>
+      <w:pPr>
+        <w:spacing w:after="0"/>
+        <w:rPr>
+          <w:sz w:val="24"/>
+          <w:szCs w:val="24"/>
+        </w:rPr>
+      </w:pPr>
+      <w:r>
+        <w:rPr>
+          <w:sz w:val="24"/>
+          <w:szCs w:val="24"/>
+        </w:rPr>
+        <w:t>package clases;</w:t>
+      </w:r>
+    </w:p>
+    <w:p>
+      <w:pPr>
+        <w:spacing w:after="0"/>
+        <w:rPr>
+          <w:sz w:val="24"/>
+          <w:szCs w:val="24"/>
+        </w:rPr>
+      </w:pPr>
+      <w:r>
+        <w:rPr>
+          <w:sz w:val="24"/>
+          <w:szCs w:val="24"/>
+        </w:rPr>
+        <w:t>// EN: Defines the package where this class belongs.</w:t>
+      </w:r>
+    </w:p>
+    <w:p>
+      <w:pPr>
+        <w:spacing w:after="0"/>
+        <w:rPr>
+          <w:sz w:val="24"/>
+          <w:szCs w:val="24"/>
+        </w:rPr>
+      </w:pPr>
+      <w:r>
+        <w:rPr>
+          <w:sz w:val="24"/>
+          <w:szCs w:val="24"/>
+        </w:rPr>
+        <w:t>// ES: Define el paquete al que pertenece esta clase.</w:t>
+      </w:r>
+    </w:p>
+    <w:p>
+      <w:pPr>
+        <w:spacing w:after="0"/>
+        <w:rPr>
+          <w:sz w:val="24"/>
+          <w:szCs w:val="24"/>
+        </w:rPr>
+      </w:pPr>
+    </w:p>
+    <w:p>
+      <w:pPr>
+        <w:spacing w:after="0"/>
+        <w:rPr>
+          <w:sz w:val="24"/>
+          <w:szCs w:val="24"/>
+        </w:rPr>
+      </w:pPr>
+      <w:r>
+        <w:rPr>
+          <w:sz w:val="24"/>
+          <w:szCs w:val="24"/>
+        </w:rPr>
+        <w:t>import java.util.Scanner;</w:t>
+      </w:r>
+    </w:p>
+    <w:p>
+      <w:pPr>
+        <w:spacing w:after="0"/>
+        <w:rPr>
+          <w:sz w:val="24"/>
+          <w:szCs w:val="24"/>
+        </w:rPr>
+      </w:pPr>
+      <w:r>
+        <w:rPr>
+          <w:sz w:val="24"/>
+          <w:szCs w:val="24"/>
+        </w:rPr>
+        <w:t>// EN: Imports Scanner to read input from the console.</w:t>
+      </w:r>
+    </w:p>
+    <w:p>
+      <w:pPr>
+        <w:spacing w:after="0"/>
+        <w:rPr>
+          <w:sz w:val="24"/>
+          <w:szCs w:val="24"/>
+        </w:rPr>
+      </w:pPr>
+      <w:r>
+        <w:rPr>
+          <w:sz w:val="24"/>
+          <w:szCs w:val="24"/>
+        </w:rPr>
+        <w:t>// ES: Importa Scanner para leer datos desde la consola.</w:t>
+      </w:r>
+    </w:p>
+    <w:p>
+      <w:pPr>
+        <w:spacing w:after="0"/>
+        <w:rPr>
+          <w:sz w:val="24"/>
+          <w:szCs w:val="24"/>
+        </w:rPr>
+      </w:pPr>
+    </w:p>
+    <w:p>
+      <w:pPr>
+        <w:spacing w:after="0"/>
+        <w:rPr>
+          <w:sz w:val="24"/>
+          <w:szCs w:val="24"/>
+        </w:rPr>
+      </w:pPr>
+      <w:r>
+        <w:rPr>
+          <w:sz w:val="24"/>
+          <w:szCs w:val="24"/>
+        </w:rPr>
+        <w:t>/**</w:t>
+      </w:r>
+    </w:p>
+    <w:p>
+      <w:pPr>
+        <w:spacing w:after="0"/>
+        <w:rPr>
+          <w:sz w:val="24"/>
+          <w:szCs w:val="24"/>
+        </w:rPr>
+      </w:pPr>
+      <w:r>
+        <w:rPr>
+          <w:sz w:val="24"/>
+          <w:szCs w:val="24"/>
+        </w:rPr>
+        <w:t xml:space="preserve"> * EN: Main class of the program.</w:t>
+      </w:r>
+    </w:p>
+    <w:p>
+      <w:pPr>
+        <w:spacing w:after="0"/>
+        <w:rPr>
+          <w:sz w:val="24"/>
+          <w:szCs w:val="24"/>
+        </w:rPr>
+      </w:pPr>
+      <w:r>
+        <w:rPr>
+          <w:sz w:val="24"/>
+          <w:szCs w:val="24"/>
+        </w:rPr>
+        <w:t xml:space="preserve"> * ES: Clase principal del programa.</w:t>
+      </w:r>
+    </w:p>
+    <w:p>
+      <w:pPr>
+        <w:spacing w:after="0"/>
+        <w:rPr>
+          <w:sz w:val="24"/>
+          <w:szCs w:val="24"/>
+        </w:rPr>
+      </w:pPr>
+      <w:r>
+        <w:rPr>
+          <w:sz w:val="24"/>
+          <w:szCs w:val="24"/>
+        </w:rPr>
+        <w:t xml:space="preserve"> *</w:t>
+      </w:r>
+    </w:p>
+    <w:p>
+      <w:pPr>
+        <w:spacing w:after="0"/>
+        <w:rPr>
+          <w:sz w:val="24"/>
+          <w:szCs w:val="24"/>
+        </w:rPr>
+      </w:pPr>
+      <w:r>
+        <w:rPr>
+          <w:sz w:val="24"/>
+          <w:szCs w:val="24"/>
+        </w:rPr>
+        <w:t xml:space="preserve"> * @author perez</w:t>
+      </w:r>
+    </w:p>
+    <w:p>
+      <w:pPr>
+        <w:spacing w:after="0"/>
+        <w:rPr>
+          <w:sz w:val="24"/>
+          <w:szCs w:val="24"/>
+        </w:rPr>
+      </w:pPr>
+      <w:r>
+        <w:rPr>
+          <w:sz w:val="24"/>
+          <w:szCs w:val="24"/>
+        </w:rPr>
+        <w:t xml:space="preserve"> */</w:t>
+      </w:r>
+    </w:p>
+    <w:p>
+      <w:pPr>
+        <w:spacing w:after="0"/>
+        <w:rPr>
+          <w:sz w:val="24"/>
+          <w:szCs w:val="24"/>
+        </w:rPr>
+      </w:pPr>
+      <w:r>
+        <w:rPr>
+          <w:sz w:val="24"/>
+          <w:szCs w:val="24"/>
+        </w:rPr>
+        <w:lastRenderedPageBreak/>
+        <w:t>public class Programa5 {</w:t>
+      </w:r>
+    </w:p>
+    <w:p>
+      <w:pPr>
+        <w:spacing w:after="0"/>
+        <w:rPr>
+          <w:sz w:val="24"/>
+          <w:szCs w:val="24"/>
+        </w:rPr>
+      </w:pPr>
+      <w:r>
+        <w:rPr>
+          <w:sz w:val="24"/>
+          <w:szCs w:val="24"/>
+        </w:rPr>
+        <w:t xml:space="preserve">    </w:t>
+      </w:r>
+    </w:p>
+    <w:p>
+      <w:pPr>
+        <w:spacing w:after="0"/>
+        <w:rPr>
+          <w:sz w:val="24"/>
+          <w:szCs w:val="24"/>
+        </w:rPr>
+      </w:pPr>
+      <w:r>
+        <w:rPr>
+          <w:sz w:val="24"/>
+          <w:szCs w:val="24"/>
+        </w:rPr>
+        <w:t xml:space="preserve">    public static void main(String[] args) {</w:t>
+      </w:r>
+    </w:p>
+    <w:p>
+      <w:pPr>
+        <w:spacing w:after="0"/>
+        <w:rPr>
+          <w:sz w:val="24"/>
+          <w:szCs w:val="24"/>
+        </w:rPr>
+      </w:pPr>
+    </w:p>
+    <w:p>
+      <w:pPr>
+        <w:spacing w:after="0"/>
+        <w:rPr>
+          <w:sz w:val="24"/>
+          <w:szCs w:val="24"/>
+        </w:rPr>
+      </w:pPr>
+      <w:r>
+        <w:rPr>
+          <w:sz w:val="24"/>
+          <w:szCs w:val="24"/>
+        </w:rPr>
+        <w:t xml:space="preserve">        /*</w:t>
+      </w:r>
+    </w:p>
+    <w:p>
+      <w:pPr>
+        <w:spacing w:after="0"/>
+        <w:rPr>
+          <w:sz w:val="24"/>
+          <w:szCs w:val="24"/>
+        </w:rPr>
+      </w:pPr>
+      <w:r>
+        <w:rPr>
+          <w:sz w:val="24"/>
+          <w:szCs w:val="24"/>
+        </w:rPr>
+        <w:t xml:space="preserve">         * EN: Arithmetic operators in Java.</w:t>
+      </w:r>
+    </w:p>
+    <w:p>
+      <w:pPr>
+        <w:spacing w:after="0"/>
+        <w:rPr>
+          <w:sz w:val="24"/>
+          <w:szCs w:val="24"/>
+        </w:rPr>
+      </w:pPr>
+      <w:r>
+        <w:rPr>
+          <w:sz w:val="24"/>
+          <w:szCs w:val="24"/>
+        </w:rPr>
+        <w:t xml:space="preserve">         * ES: Operadores aritméticos en Java.</w:t>
+      </w:r>
+    </w:p>
+    <w:p>
+      <w:pPr>
+        <w:spacing w:after="0"/>
+        <w:rPr>
+          <w:sz w:val="24"/>
+          <w:szCs w:val="24"/>
+        </w:rPr>
+      </w:pPr>
+      <w:r>
+        <w:rPr>
+          <w:sz w:val="24"/>
+          <w:szCs w:val="24"/>
+        </w:rPr>
+        <w:t xml:space="preserve">         *</w:t>
+      </w:r>
+    </w:p>
+    <w:p>
+      <w:pPr>
+        <w:spacing w:after="0"/>
+        <w:rPr>
+          <w:sz w:val="24"/>
+          <w:szCs w:val="24"/>
+        </w:rPr>
+      </w:pPr>
+      <w:r>
+        <w:rPr>
+          <w:sz w:val="24"/>
+          <w:szCs w:val="24"/>
+        </w:rPr>
+        <w:t xml:space="preserve">         * +  Addition</w:t>
+      </w:r>
+    </w:p>
+    <w:p>
+      <w:pPr>
+        <w:spacing w:after="0"/>
+        <w:rPr>
+          <w:sz w:val="24"/>
+          <w:szCs w:val="24"/>
+        </w:rPr>
+      </w:pPr>
+      <w:r>
+        <w:rPr>
+          <w:sz w:val="24"/>
+          <w:szCs w:val="24"/>
+        </w:rPr>
+        <w:t xml:space="preserve">         *    int + int = int</w:t>
+      </w:r>
+    </w:p>
+    <w:p>
+      <w:pPr>
+        <w:spacing w:after="0"/>
+        <w:rPr>
+          <w:sz w:val="24"/>
+          <w:szCs w:val="24"/>
+        </w:rPr>
+      </w:pPr>
+      <w:r>
+        <w:rPr>
+          <w:sz w:val="24"/>
+          <w:szCs w:val="24"/>
+        </w:rPr>
+        <w:t xml:space="preserve">         *    float + float = float</w:t>
+      </w:r>
+    </w:p>
+    <w:p>
+      <w:pPr>
+        <w:spacing w:after="0"/>
+        <w:rPr>
+          <w:sz w:val="24"/>
+          <w:szCs w:val="24"/>
+        </w:rPr>
+      </w:pPr>
+      <w:r>
+        <w:rPr>
+          <w:sz w:val="24"/>
+          <w:szCs w:val="24"/>
+        </w:rPr>
+        <w:t xml:space="preserve">         *    double + double = double</w:t>
+      </w:r>
+    </w:p>
+    <w:p>
+      <w:pPr>
+        <w:spacing w:after="0"/>
+        <w:rPr>
+          <w:sz w:val="24"/>
+          <w:szCs w:val="24"/>
+        </w:rPr>
+      </w:pPr>
+      <w:r>
+        <w:rPr>
+          <w:sz w:val="24"/>
+          <w:szCs w:val="24"/>
+        </w:rPr>
+        <w:t xml:space="preserve">         *    String + String = Concatenation</w:t>
+      </w:r>
+    </w:p>
+    <w:p>
+      <w:pPr>
+        <w:spacing w:after="0"/>
+        <w:rPr>
+          <w:sz w:val="24"/>
+          <w:szCs w:val="24"/>
+        </w:rPr>
+      </w:pPr>
+      <w:r>
+        <w:rPr>
+          <w:sz w:val="24"/>
+          <w:szCs w:val="24"/>
+        </w:rPr>
+        <w:t xml:space="preserve">         *</w:t>
+      </w:r>
+    </w:p>
+    <w:p>
+      <w:pPr>
+        <w:spacing w:after="0"/>
+        <w:rPr>
+          <w:sz w:val="24"/>
+          <w:szCs w:val="24"/>
+        </w:rPr>
+      </w:pPr>
+      <w:r>
+        <w:rPr>
+          <w:sz w:val="24"/>
+          <w:szCs w:val="24"/>
+        </w:rPr>
+        <w:t xml:space="preserve">         * -  Subtraction</w:t>
+      </w:r>
+    </w:p>
+    <w:p>
+      <w:pPr>
+        <w:spacing w:after="0"/>
+        <w:rPr>
+          <w:sz w:val="24"/>
+          <w:szCs w:val="24"/>
+        </w:rPr>
+      </w:pPr>
+      <w:r>
+        <w:rPr>
+          <w:sz w:val="24"/>
+          <w:szCs w:val="24"/>
+        </w:rPr>
+        <w:t xml:space="preserve">         *    int - int = int</w:t>
+      </w:r>
+    </w:p>
+    <w:p>
+      <w:pPr>
+        <w:spacing w:after="0"/>
+        <w:rPr>
+          <w:sz w:val="24"/>
+          <w:szCs w:val="24"/>
+        </w:rPr>
+      </w:pPr>
+      <w:r>
+        <w:rPr>
+          <w:sz w:val="24"/>
+          <w:szCs w:val="24"/>
+        </w:rPr>
+        <w:t xml:space="preserve">         *    float - float = float</w:t>
+      </w:r>
+    </w:p>
+    <w:p>
+      <w:pPr>
+        <w:spacing w:after="0"/>
+        <w:rPr>
+          <w:sz w:val="24"/>
+          <w:szCs w:val="24"/>
+        </w:rPr>
+      </w:pPr>
+      <w:r>
+        <w:rPr>
+          <w:sz w:val="24"/>
+          <w:szCs w:val="24"/>
+        </w:rPr>
+        <w:t xml:space="preserve">         *    double - double = double</w:t>
+      </w:r>
+    </w:p>
+    <w:p>
+      <w:pPr>
+        <w:spacing w:after="0"/>
+        <w:rPr>
+          <w:sz w:val="24"/>
+          <w:szCs w:val="24"/>
+        </w:rPr>
+      </w:pPr>
+      <w:r>
+        <w:rPr>
+          <w:sz w:val="24"/>
+          <w:szCs w:val="24"/>
+        </w:rPr>
+        <w:t xml:space="preserve">         *</w:t>
+      </w:r>
+    </w:p>
+    <w:p>
+      <w:pPr>
+        <w:spacing w:after="0"/>
+        <w:rPr>
+          <w:sz w:val="24"/>
+          <w:szCs w:val="24"/>
+        </w:rPr>
+      </w:pPr>
+      <w:r>
+        <w:rPr>
+          <w:sz w:val="24"/>
+          <w:szCs w:val="24"/>
+        </w:rPr>
+        <w:t xml:space="preserve">         * *  Multiplication</w:t>
+      </w:r>
+    </w:p>
+    <w:p>
+      <w:pPr>
+        <w:spacing w:after="0"/>
+        <w:rPr>
+          <w:sz w:val="24"/>
+          <w:szCs w:val="24"/>
+        </w:rPr>
+      </w:pPr>
+      <w:r>
+        <w:rPr>
+          <w:sz w:val="24"/>
+          <w:szCs w:val="24"/>
+        </w:rPr>
+        <w:t xml:space="preserve">         *    int * int = int</w:t>
+      </w:r>
+    </w:p>
+    <w:p>
+      <w:pPr>
+        <w:spacing w:after="0"/>
+        <w:rPr>
+          <w:sz w:val="24"/>
+          <w:szCs w:val="24"/>
+        </w:rPr>
+      </w:pPr>
+      <w:r>
+        <w:rPr>
+          <w:sz w:val="24"/>
+          <w:szCs w:val="24"/>
+        </w:rPr>
+        <w:t xml:space="preserve">         *    float * float = float</w:t>
+      </w:r>
+    </w:p>
+    <w:p>
+      <w:pPr>
+        <w:spacing w:after="0"/>
+        <w:rPr>
+          <w:sz w:val="24"/>
+          <w:szCs w:val="24"/>
+        </w:rPr>
+      </w:pPr>
+      <w:r>
+        <w:rPr>
+          <w:sz w:val="24"/>
+          <w:szCs w:val="24"/>
+        </w:rPr>
+        <w:t xml:space="preserve">         *    double * double = double</w:t>
+      </w:r>
+    </w:p>
+    <w:p>
+      <w:pPr>
+        <w:spacing w:after="0"/>
+        <w:rPr>
+          <w:sz w:val="24"/>
+          <w:szCs w:val="24"/>
+        </w:rPr>
+      </w:pPr>
+      <w:r>
+        <w:rPr>
+          <w:sz w:val="24"/>
+          <w:szCs w:val="24"/>
+        </w:rPr>
+        <w:t xml:space="preserve">         *</w:t>
+      </w:r>
+    </w:p>
+    <w:p>
+      <w:pPr>
+        <w:spacing w:after="0"/>
+        <w:rPr>
+          <w:sz w:val="24"/>
+          <w:szCs w:val="24"/>
+        </w:rPr>
+      </w:pPr>
+      <w:r>
+        <w:rPr>
+          <w:sz w:val="24"/>
+          <w:szCs w:val="24"/>
+        </w:rPr>
+        <w:t xml:space="preserve">         * /  Division</w:t>
+      </w:r>
+    </w:p>
+    <w:p>
+      <w:pPr>
+        <w:spacing w:after="0"/>
+        <w:rPr>
+          <w:sz w:val="24"/>
+          <w:szCs w:val="24"/>
+        </w:rPr>
+      </w:pPr>
+      <w:r>
+        <w:rPr>
+          <w:sz w:val="24"/>
+          <w:szCs w:val="24"/>
+        </w:rPr>
+        <w:t xml:space="preserve">         *    int / int = float</w:t>
+      </w:r>
+    </w:p>
+    <w:p>
+      <w:pPr>
+        <w:spacing w:after="0"/>
+        <w:rPr>
+          <w:sz w:val="24"/>
+          <w:szCs w:val="24"/>
+        </w:rPr>
+      </w:pPr>
+      <w:r>
+        <w:rPr>
+          <w:sz w:val="24"/>
+          <w:szCs w:val="24"/>
+        </w:rPr>
+        <w:t xml:space="preserve">         *    float / float = float</w:t>
+      </w:r>
+    </w:p>
+    <w:p>
+      <w:pPr>
+        <w:spacing w:after="0"/>
+        <w:rPr>
+          <w:sz w:val="24"/>
+          <w:szCs w:val="24"/>
+        </w:rPr>
+      </w:pPr>
+      <w:r>
+        <w:rPr>
+          <w:sz w:val="24"/>
+          <w:szCs w:val="24"/>
+        </w:rPr>
+        <w:t xml:space="preserve">         *    double / double = double</w:t>
+      </w:r>
+    </w:p>
+    <w:p>
+      <w:pPr>
+        <w:spacing w:after="0"/>
+        <w:rPr>
+          <w:sz w:val="24"/>
+          <w:szCs w:val="24"/>
+        </w:rPr>
+      </w:pPr>
+      <w:r>
+        <w:rPr>
+          <w:sz w:val="24"/>
+          <w:szCs w:val="24"/>
+        </w:rPr>
+        <w:t xml:space="preserve">         *</w:t>
+      </w:r>
+    </w:p>
+    <w:p>
+      <w:pPr>
+        <w:spacing w:after="0"/>
+        <w:rPr>
+          <w:sz w:val="24"/>
+          <w:szCs w:val="24"/>
+        </w:rPr>
+      </w:pPr>
+      <w:r>
+        <w:rPr>
+          <w:sz w:val="24"/>
+          <w:szCs w:val="24"/>
+        </w:rPr>
+        <w:t xml:space="preserve">         * EN: Math.sqrt() = square root</w:t>
+      </w:r>
+    </w:p>
+    <w:p>
+      <w:pPr>
+        <w:spacing w:after="0"/>
+        <w:rPr>
+          <w:sz w:val="24"/>
+          <w:szCs w:val="24"/>
+        </w:rPr>
+      </w:pPr>
+      <w:r>
+        <w:rPr>
+          <w:sz w:val="24"/>
+          <w:szCs w:val="24"/>
+        </w:rPr>
+        <w:t xml:space="preserve">         * ES: Math.sqrt() = raíz cuadrada</w:t>
+      </w:r>
+    </w:p>
+    <w:p>
+      <w:pPr>
+        <w:spacing w:after="0"/>
+        <w:rPr>
+          <w:sz w:val="24"/>
+          <w:szCs w:val="24"/>
+        </w:rPr>
+      </w:pPr>
+      <w:r>
+        <w:rPr>
+          <w:sz w:val="24"/>
+          <w:szCs w:val="24"/>
+        </w:rPr>
+        <w:t xml:space="preserve">         *</w:t>
+      </w:r>
+    </w:p>
+    <w:p>
+      <w:pPr>
+        <w:spacing w:after="0"/>
+        <w:rPr>
+          <w:sz w:val="24"/>
+          <w:szCs w:val="24"/>
+        </w:rPr>
+      </w:pPr>
+      <w:r>
+        <w:rPr>
+          <w:sz w:val="24"/>
+          <w:szCs w:val="24"/>
+        </w:rPr>
+        <w:t xml:space="preserve">         * EN: Math.pow() = power</w:t>
+      </w:r>
+    </w:p>
+    <w:p>
+      <w:pPr>
+        <w:spacing w:after="0"/>
+        <w:rPr>
+          <w:sz w:val="24"/>
+          <w:szCs w:val="24"/>
+        </w:rPr>
+      </w:pPr>
+      <w:r>
+        <w:rPr>
+          <w:sz w:val="24"/>
+          <w:szCs w:val="24"/>
+        </w:rPr>
+        <w:t xml:space="preserve">         * ES: Math.pow() = potencia</w:t>
+      </w:r>
+    </w:p>
+    <w:p>
+      <w:pPr>
+        <w:spacing w:after="0"/>
+        <w:rPr>
+          <w:sz w:val="24"/>
+          <w:szCs w:val="24"/>
+        </w:rPr>
+      </w:pPr>
+      <w:r>
+        <w:rPr>
+          <w:sz w:val="24"/>
+          <w:szCs w:val="24"/>
+        </w:rPr>
+        <w:t xml:space="preserve">         */</w:t>
+      </w:r>
+    </w:p>
+    <w:p>
+      <w:pPr>
+        <w:spacing w:after="0"/>
+        <w:rPr>
+          <w:sz w:val="24"/>
+          <w:szCs w:val="24"/>
+        </w:rPr>
+      </w:pPr>
+    </w:p>
+    <w:p>
+      <w:pPr>
+        <w:spacing w:after="0"/>
+        <w:rPr>
+          <w:sz w:val="24"/>
+          <w:szCs w:val="24"/>
+        </w:rPr>
+      </w:pPr>
+      <w:r>
+        <w:rPr>
+          <w:sz w:val="24"/>
+          <w:szCs w:val="24"/>
+        </w:rPr>
+        <w:t xml:space="preserve">        // EN: Scanner object to read user input.</w:t>
+      </w:r>
+    </w:p>
+    <w:p>
+      <w:pPr>
+        <w:spacing w:after="0"/>
+        <w:rPr>
+          <w:sz w:val="24"/>
+          <w:szCs w:val="24"/>
+        </w:rPr>
+      </w:pPr>
+      <w:r>
+        <w:rPr>
+          <w:sz w:val="24"/>
+          <w:szCs w:val="24"/>
+        </w:rPr>
+        <w:t xml:space="preserve">        // ES: Objeto Scanner para leer datos del usuario.</w:t>
+      </w:r>
+    </w:p>
+    <w:p>
+      <w:pPr>
+        <w:spacing w:after="0"/>
+        <w:rPr>
+          <w:sz w:val="24"/>
+          <w:szCs w:val="24"/>
+        </w:rPr>
+      </w:pPr>
+      <w:r>
+        <w:rPr>
+          <w:sz w:val="24"/>
+          <w:szCs w:val="24"/>
+        </w:rPr>
+        <w:t xml:space="preserve">        Scanner leer = new Scanner(System.in);</w:t>
+      </w:r>
+    </w:p>
+    <w:p>
+      <w:pPr>
+        <w:spacing w:after="0"/>
+        <w:rPr>
+          <w:sz w:val="24"/>
+          <w:szCs w:val="24"/>
+        </w:rPr>
+      </w:pPr>
+      <w:r>
+        <w:rPr>
+          <w:sz w:val="24"/>
+          <w:szCs w:val="24"/>
+        </w:rPr>
+        <w:t xml:space="preserve">        </w:t>
+      </w:r>
+    </w:p>
+    <w:p>
+      <w:pPr>
+        <w:spacing w:after="0"/>
+        <w:rPr>
+          <w:sz w:val="24"/>
+          <w:szCs w:val="24"/>
+        </w:rPr>
+      </w:pPr>
+      <w:r>
+        <w:rPr>
+          <w:sz w:val="24"/>
+          <w:szCs w:val="24"/>
+        </w:rPr>
+        <w:t xml:space="preserve">        // EN: Variable to store the base number.</w:t>
+      </w:r>
+    </w:p>
+    <w:p>
+      <w:pPr>
+        <w:spacing w:after="0"/>
+        <w:rPr>
+          <w:sz w:val="24"/>
+          <w:szCs w:val="24"/>
+        </w:rPr>
+      </w:pPr>
+      <w:r>
+        <w:rPr>
+          <w:sz w:val="24"/>
+          <w:szCs w:val="24"/>
+        </w:rPr>
+        <w:lastRenderedPageBreak/>
+        <w:t xml:space="preserve">        // ES: Variable para almacenar el número base.</w:t>
+      </w:r>
+    </w:p>
+    <w:p>
+      <w:pPr>
+        <w:spacing w:after="0"/>
+        <w:rPr>
+          <w:sz w:val="24"/>
+          <w:szCs w:val="24"/>
+        </w:rPr>
+      </w:pPr>
+      <w:r>
+        <w:rPr>
+          <w:sz w:val="24"/>
+          <w:szCs w:val="24"/>
+        </w:rPr>
+        <w:t xml:space="preserve">        double numero;</w:t>
+      </w:r>
+    </w:p>
+    <w:p>
+      <w:pPr>
+        <w:spacing w:after="0"/>
+        <w:rPr>
+          <w:sz w:val="24"/>
+          <w:szCs w:val="24"/>
+        </w:rPr>
+      </w:pPr>
+    </w:p>
+    <w:p>
+      <w:pPr>
+        <w:spacing w:after="0"/>
+        <w:rPr>
+          <w:sz w:val="24"/>
+          <w:szCs w:val="24"/>
+        </w:rPr>
+      </w:pPr>
+      <w:r>
+        <w:rPr>
+          <w:sz w:val="24"/>
+          <w:szCs w:val="24"/>
+        </w:rPr>
+        <w:t xml:space="preserve">        // EN: Variable to store the result.</w:t>
+      </w:r>
+    </w:p>
+    <w:p>
+      <w:pPr>
+        <w:spacing w:after="0"/>
+        <w:rPr>
+          <w:sz w:val="24"/>
+          <w:szCs w:val="24"/>
+        </w:rPr>
+      </w:pPr>
+      <w:r>
+        <w:rPr>
+          <w:sz w:val="24"/>
+          <w:szCs w:val="24"/>
+        </w:rPr>
+        <w:t xml:space="preserve">        // ES: Variable para almacenar el resultado.</w:t>
+      </w:r>
+    </w:p>
+    <w:p>
+      <w:pPr>
+        <w:spacing w:after="0"/>
+        <w:rPr>
+          <w:sz w:val="24"/>
+          <w:szCs w:val="24"/>
+        </w:rPr>
+      </w:pPr>
+      <w:r>
+        <w:rPr>
+          <w:sz w:val="24"/>
+          <w:szCs w:val="24"/>
+        </w:rPr>
+        <w:t xml:space="preserve">        double resultado = 0.0;</w:t>
+      </w:r>
+    </w:p>
+    <w:p>
+      <w:pPr>
+        <w:spacing w:after="0"/>
+        <w:rPr>
+          <w:sz w:val="24"/>
+          <w:szCs w:val="24"/>
+        </w:rPr>
+      </w:pPr>
+    </w:p>
+    <w:p>
+      <w:pPr>
+        <w:spacing w:after="0"/>
+        <w:rPr>
+          <w:sz w:val="24"/>
+          <w:szCs w:val="24"/>
+        </w:rPr>
+      </w:pPr>
+      <w:r>
+        <w:rPr>
+          <w:sz w:val="24"/>
+          <w:szCs w:val="24"/>
+        </w:rPr>
+        <w:t xml:space="preserve">        // EN: Asks the user for a number.</w:t>
+      </w:r>
+    </w:p>
+    <w:p>
+      <w:pPr>
+        <w:spacing w:after="0"/>
+        <w:rPr>
+          <w:sz w:val="24"/>
+          <w:szCs w:val="24"/>
+        </w:rPr>
+      </w:pPr>
+      <w:r>
+        <w:rPr>
+          <w:sz w:val="24"/>
+          <w:szCs w:val="24"/>
+        </w:rPr>
+        <w:t xml:space="preserve">        // ES: Solicita al usuario un número.</w:t>
+      </w:r>
+    </w:p>
+    <w:p>
+      <w:pPr>
+        <w:spacing w:after="0"/>
+        <w:rPr>
+          <w:sz w:val="24"/>
+          <w:szCs w:val="24"/>
+        </w:rPr>
+      </w:pPr>
+      <w:r>
+        <w:rPr>
+          <w:sz w:val="24"/>
+          <w:szCs w:val="24"/>
+        </w:rPr>
+        <w:t xml:space="preserve">        System.out.println("Escribe un número que se elevará al cuadrado");</w:t>
+      </w:r>
+    </w:p>
+    <w:p>
+      <w:pPr>
+        <w:spacing w:after="0"/>
+        <w:rPr>
+          <w:sz w:val="24"/>
+          <w:szCs w:val="24"/>
+        </w:rPr>
+      </w:pPr>
+      <w:r>
+        <w:rPr>
+          <w:sz w:val="24"/>
+          <w:szCs w:val="24"/>
+        </w:rPr>
+        <w:t xml:space="preserve">        numero = leer.nextDouble();</w:t>
+      </w:r>
+    </w:p>
+    <w:p>
+      <w:pPr>
+        <w:spacing w:after="0"/>
+        <w:rPr>
+          <w:sz w:val="24"/>
+          <w:szCs w:val="24"/>
+        </w:rPr>
+      </w:pPr>
+    </w:p>
+    <w:p>
+      <w:pPr>
+        <w:spacing w:after="0"/>
+        <w:rPr>
+          <w:sz w:val="24"/>
+          <w:szCs w:val="24"/>
+        </w:rPr>
+      </w:pPr>
+      <w:r>
+        <w:rPr>
+          <w:sz w:val="24"/>
+          <w:szCs w:val="24"/>
+        </w:rPr>
+        <w:t xml:space="preserve">        // EN: Asks the user for the exponent.</w:t>
+      </w:r>
+    </w:p>
+    <w:p>
+      <w:pPr>
+        <w:spacing w:after="0"/>
+        <w:rPr>
+          <w:sz w:val="24"/>
+          <w:szCs w:val="24"/>
+        </w:rPr>
+      </w:pPr>
+      <w:r>
+        <w:rPr>
+          <w:sz w:val="24"/>
+          <w:szCs w:val="24"/>
+        </w:rPr>
+        <w:t xml:space="preserve">        // ES: Solicita al usuario la potencia.</w:t>
+      </w:r>
+    </w:p>
+    <w:p>
+      <w:pPr>
+        <w:spacing w:after="0"/>
+        <w:rPr>
+          <w:sz w:val="24"/>
+          <w:szCs w:val="24"/>
+        </w:rPr>
+      </w:pPr>
+      <w:r>
+        <w:rPr>
+          <w:sz w:val="24"/>
+          <w:szCs w:val="24"/>
+        </w:rPr>
+        <w:t xml:space="preserve">        System.out.println("Escribe la potencia");</w:t>
+      </w:r>
+    </w:p>
+    <w:p>
+      <w:pPr>
+        <w:spacing w:after="0"/>
+        <w:rPr>
+          <w:sz w:val="24"/>
+          <w:szCs w:val="24"/>
+        </w:rPr>
+      </w:pPr>
+      <w:r>
+        <w:rPr>
+          <w:sz w:val="24"/>
+          <w:szCs w:val="24"/>
+        </w:rPr>
+        <w:t xml:space="preserve">        double potencia = leer.nextDouble();</w:t>
+      </w:r>
+    </w:p>
+    <w:p>
+      <w:pPr>
+        <w:spacing w:after="0"/>
+        <w:rPr>
+          <w:sz w:val="24"/>
+          <w:szCs w:val="24"/>
+        </w:rPr>
+      </w:pPr>
+    </w:p>
+    <w:p>
+      <w:pPr>
+        <w:spacing w:after="0"/>
+        <w:rPr>
+          <w:sz w:val="24"/>
+          <w:szCs w:val="24"/>
+        </w:rPr>
+      </w:pPr>
+      <w:r>
+        <w:rPr>
+          <w:sz w:val="24"/>
+          <w:szCs w:val="24"/>
+        </w:rPr>
+        <w:t xml:space="preserve">        // EN: Calculates the power using Math.pow(base, exponent).</w:t>
+      </w:r>
+    </w:p>
+    <w:p>
+      <w:pPr>
+        <w:spacing w:after="0"/>
+        <w:rPr>
+          <w:sz w:val="24"/>
+          <w:szCs w:val="24"/>
+        </w:rPr>
+      </w:pPr>
+      <w:r>
+        <w:rPr>
+          <w:sz w:val="24"/>
+          <w:szCs w:val="24"/>
+        </w:rPr>
+        <w:t xml:space="preserve">        // ES: Calcula la potencia usando Math.pow(base, exponent).</w:t>
+      </w:r>
+    </w:p>
+    <w:p>
+      <w:pPr>
+        <w:spacing w:after="0"/>
+        <w:rPr>
+          <w:sz w:val="24"/>
+          <w:szCs w:val="24"/>
+        </w:rPr>
+      </w:pPr>
+      <w:r>
+        <w:rPr>
+          <w:sz w:val="24"/>
+          <w:szCs w:val="24"/>
+        </w:rPr>
+        <w:t xml:space="preserve">        resultado = Math.pow(numero, potencia);</w:t>
+      </w:r>
+    </w:p>
+    <w:p>
+      <w:pPr>
+        <w:spacing w:after="0"/>
+        <w:rPr>
+          <w:sz w:val="24"/>
+          <w:szCs w:val="24"/>
+        </w:rPr>
+      </w:pPr>
+    </w:p>
+    <w:p>
+      <w:pPr>
+        <w:spacing w:after="0"/>
+        <w:rPr>
+          <w:sz w:val="24"/>
+          <w:szCs w:val="24"/>
+        </w:rPr>
+      </w:pPr>
+      <w:r>
+        <w:rPr>
+          <w:sz w:val="24"/>
+          <w:szCs w:val="24"/>
+        </w:rPr>
+        <w:t xml:space="preserve">        // EN: Displays the result.</w:t>
+      </w:r>
+    </w:p>
+    <w:p>
+      <w:pPr>
+        <w:spacing w:after="0"/>
+        <w:rPr>
+          <w:sz w:val="24"/>
+          <w:szCs w:val="24"/>
+        </w:rPr>
+      </w:pPr>
+      <w:r>
+        <w:rPr>
+          <w:sz w:val="24"/>
+          <w:szCs w:val="24"/>
+        </w:rPr>
+        <w:t xml:space="preserve">        // ES: Muestra el resultado en la consola.</w:t>
+      </w:r>
+    </w:p>
+    <w:p>
+      <w:pPr>
+        <w:spacing w:after="0"/>
+        <w:rPr>
+          <w:sz w:val="24"/>
+          <w:szCs w:val="24"/>
+        </w:rPr>
+      </w:pPr>
+      <w:r>
+        <w:rPr>
+          <w:sz w:val="24"/>
+          <w:szCs w:val="24"/>
+        </w:rPr>
+        <w:t xml:space="preserve">        System.out.println("Resultado: " + resultado);</w:t>
+      </w:r>
+    </w:p>
+    <w:p>
+      <w:pPr>
+        <w:spacing w:after="0"/>
+        <w:rPr>
+          <w:sz w:val="24"/>
+          <w:szCs w:val="24"/>
+        </w:rPr>
+      </w:pPr>
+      <w:r>
+        <w:rPr>
+          <w:sz w:val="24"/>
+          <w:szCs w:val="24"/>
+        </w:rPr>
+        <w:t xml:space="preserve">    }</w:t>
+      </w:r>
+    </w:p>
+    <w:p>
+      <w:pPr>
+        <w:spacing w:after="0"/>
+        <w:rPr>
+          <w:sz w:val="24"/>
+          <w:szCs w:val="24"/>
+        </w:rPr>
+      </w:pPr>
+      <w:r>
+        <w:rPr>
+          <w:sz w:val="24"/>
+          <w:szCs w:val="24"/>
+        </w:rPr>
+        <w:t>}</w:t>
+      </w:r>
+    </w:p>
+    <w:p>
+      <w:pPr>
+        <w:spacing w:after="0"/>
+        <w:rPr>
+          <w:sz w:val="24"/>
+          <w:szCs w:val="24"/>
+        </w:rPr>
+      </w:pPr>
+    </w:p>
+    <w:p>
+      <w:pPr>
+        <w:spacing w:after="0"/>
+        <w:rPr>
+          <w:sz w:val="24"/>
+          <w:szCs w:val="24"/>
+        </w:rPr>
+      </w:pPr>
+    </w:p>
+    <w:p>
+      <w:pPr>
+        <w:spacing w:after="0"/>
+        <w:rPr>
+          <w:b/>
+          <w:bCs/>
+          <w:sz w:val="24"/>
+          <w:szCs w:val="24"/>
+        </w:rPr>
+      </w:pPr>
+      <w:r>
+        <w:rPr>
+          <w:b/>
+          <w:bCs/>
+          <w:sz w:val="24"/>
+          <w:szCs w:val="24"/>
+        </w:rPr>
+        <w:t>Programa 6:</w:t>
+      </w:r>
+    </w:p>
+    <w:p>
+      <w:pPr>
+        <w:spacing w:after="0"/>
+        <w:rPr>
+          <w:sz w:val="24"/>
+          <w:szCs w:val="24"/>
+        </w:rPr>
+      </w:pPr>
+      <w:r>
+        <w:rPr>
+          <w:sz w:val="24"/>
+          <w:szCs w:val="24"/>
+        </w:rPr>
+        <w:t>/*</w:t>
+      </w:r>
+    </w:p>
+    <w:p>
+      <w:pPr>
+        <w:spacing w:after="0"/>
+        <w:rPr>
+          <w:sz w:val="24"/>
+          <w:szCs w:val="24"/>
+        </w:rPr>
+      </w:pPr>
+      <w:r>
+        <w:rPr>
+          <w:sz w:val="24"/>
+          <w:szCs w:val="24"/>
+        </w:rPr>
+        <w:t xml:space="preserve"> * EN: License header template generated by the IDE.</w:t>
+      </w:r>
+    </w:p>
+    <w:p>
+      <w:pPr>
+        <w:spacing w:after="0"/>
+        <w:rPr>
+          <w:sz w:val="24"/>
+          <w:szCs w:val="24"/>
+        </w:rPr>
+      </w:pPr>
+      <w:r>
+        <w:rPr>
+          <w:sz w:val="24"/>
+          <w:szCs w:val="24"/>
+        </w:rPr>
+        <w:t xml:space="preserve"> * ES: Plantilla del encabezado de licencia generada por el IDE.</w:t>
+      </w:r>
+    </w:p>
+    <w:p>
+      <w:pPr>
+        <w:spacing w:after="0"/>
+        <w:rPr>
+          <w:sz w:val="24"/>
+          <w:szCs w:val="24"/>
+        </w:rPr>
+      </w:pPr>
+      <w:r>
+        <w:rPr>
+          <w:sz w:val="24"/>
+          <w:szCs w:val="24"/>
+        </w:rPr>
+        <w:t xml:space="preserve"> */</w:t>
+      </w:r>
+    </w:p>
+    <w:p>
+      <w:pPr>
+        <w:spacing w:after="0"/>
+        <w:rPr>
+          <w:sz w:val="24"/>
+          <w:szCs w:val="24"/>
+        </w:rPr>
+      </w:pPr>
+      <w:r>
+        <w:rPr>
+          <w:sz w:val="24"/>
+          <w:szCs w:val="24"/>
+        </w:rPr>
+        <w:t>package clases;</w:t>
+      </w:r>
+    </w:p>
+    <w:p>
+      <w:pPr>
+        <w:spacing w:after="0"/>
+        <w:rPr>
+          <w:sz w:val="24"/>
+          <w:szCs w:val="24"/>
+        </w:rPr>
+      </w:pPr>
+      <w:r>
+        <w:rPr>
+          <w:sz w:val="24"/>
+          <w:szCs w:val="24"/>
+        </w:rPr>
+        <w:t>// EN: Defines the package where this class belongs.</w:t>
+      </w:r>
+    </w:p>
+    <w:p>
+      <w:pPr>
+        <w:spacing w:after="0"/>
+        <w:rPr>
+          <w:sz w:val="24"/>
+          <w:szCs w:val="24"/>
+        </w:rPr>
+      </w:pPr>
+      <w:r>
+        <w:rPr>
+          <w:sz w:val="24"/>
+          <w:szCs w:val="24"/>
+        </w:rPr>
+        <w:t>// ES: Define el paquete al que pertenece esta clase.</w:t>
+      </w:r>
+    </w:p>
+    <w:p>
+      <w:pPr>
+        <w:spacing w:after="0"/>
+        <w:rPr>
+          <w:sz w:val="24"/>
+          <w:szCs w:val="24"/>
+        </w:rPr>
+      </w:pPr>
+    </w:p>
+    <w:p>
+      <w:pPr>
+        <w:spacing w:after="0"/>
+        <w:rPr>
+          <w:sz w:val="24"/>
+          <w:szCs w:val="24"/>
+        </w:rPr>
+      </w:pPr>
+      <w:r>
+        <w:rPr>
+          <w:sz w:val="24"/>
+          <w:szCs w:val="24"/>
+        </w:rPr>
+        <w:t>import java.util.Scanner;</w:t>
+      </w:r>
+    </w:p>
+    <w:p>
+      <w:pPr>
+        <w:spacing w:after="0"/>
+        <w:rPr>
+          <w:sz w:val="24"/>
+          <w:szCs w:val="24"/>
+        </w:rPr>
+      </w:pPr>
+      <w:r>
+        <w:rPr>
+          <w:sz w:val="24"/>
+          <w:szCs w:val="24"/>
+        </w:rPr>
+        <w:t>// EN: Imports Scanner to read input from the console.</w:t>
+      </w:r>
+    </w:p>
+    <w:p>
+      <w:pPr>
+        <w:spacing w:after="0"/>
+        <w:rPr>
+          <w:sz w:val="24"/>
+          <w:szCs w:val="24"/>
+        </w:rPr>
+      </w:pPr>
+      <w:r>
+        <w:rPr>
+          <w:sz w:val="24"/>
+          <w:szCs w:val="24"/>
+        </w:rPr>
+        <w:t>// ES: Importa Scanner para leer datos desde la consola.</w:t>
+      </w:r>
+    </w:p>
+    <w:p>
+      <w:pPr>
+        <w:spacing w:after="0"/>
+        <w:rPr>
+          <w:sz w:val="24"/>
+          <w:szCs w:val="24"/>
+        </w:rPr>
+      </w:pPr>
+    </w:p>
+    <w:p>
+      <w:pPr>
+        <w:spacing w:after="0"/>
+        <w:rPr>
+          <w:sz w:val="24"/>
+          <w:szCs w:val="24"/>
+        </w:rPr>
+      </w:pPr>
+      <w:r>
+        <w:rPr>
+          <w:sz w:val="24"/>
+          <w:szCs w:val="24"/>
+        </w:rPr>
+        <w:lastRenderedPageBreak/>
+        <w:t>/**</w:t>
+      </w:r>
+    </w:p>
+    <w:p>
+      <w:pPr>
+        <w:spacing w:after="0"/>
+        <w:rPr>
+          <w:sz w:val="24"/>
+          <w:szCs w:val="24"/>
+        </w:rPr>
+      </w:pPr>
+      <w:r>
+        <w:rPr>
+          <w:sz w:val="24"/>
+          <w:szCs w:val="24"/>
+        </w:rPr>
+        <w:t xml:space="preserve"> * EN: Main class of the program.</w:t>
+      </w:r>
+    </w:p>
+    <w:p>
+      <w:pPr>
+        <w:spacing w:after="0"/>
+        <w:rPr>
+          <w:sz w:val="24"/>
+          <w:szCs w:val="24"/>
+        </w:rPr>
+      </w:pPr>
+      <w:r>
+        <w:rPr>
+          <w:sz w:val="24"/>
+          <w:szCs w:val="24"/>
+        </w:rPr>
+        <w:t xml:space="preserve"> * ES: Clase principal del programa.</w:t>
+      </w:r>
+    </w:p>
+    <w:p>
+      <w:pPr>
+        <w:spacing w:after="0"/>
+        <w:rPr>
+          <w:sz w:val="24"/>
+          <w:szCs w:val="24"/>
+        </w:rPr>
+      </w:pPr>
+      <w:r>
+        <w:rPr>
+          <w:sz w:val="24"/>
+          <w:szCs w:val="24"/>
+        </w:rPr>
+        <w:t xml:space="preserve"> *</w:t>
+      </w:r>
+    </w:p>
+    <w:p>
+      <w:pPr>
+        <w:spacing w:after="0"/>
+        <w:rPr>
+          <w:sz w:val="24"/>
+          <w:szCs w:val="24"/>
+        </w:rPr>
+      </w:pPr>
+      <w:r>
+        <w:rPr>
+          <w:sz w:val="24"/>
+          <w:szCs w:val="24"/>
+        </w:rPr>
+        <w:t xml:space="preserve"> * @author perez</w:t>
+      </w:r>
+    </w:p>
+    <w:p>
+      <w:pPr>
+        <w:spacing w:after="0"/>
+        <w:rPr>
+          <w:sz w:val="24"/>
+          <w:szCs w:val="24"/>
+        </w:rPr>
+      </w:pPr>
+      <w:r>
+        <w:rPr>
+          <w:sz w:val="24"/>
+          <w:szCs w:val="24"/>
+        </w:rPr>
+        <w:t xml:space="preserve"> */</w:t>
+      </w:r>
+    </w:p>
+    <w:p>
+      <w:pPr>
+        <w:spacing w:after="0"/>
+        <w:rPr>
+          <w:sz w:val="24"/>
+          <w:szCs w:val="24"/>
+        </w:rPr>
+      </w:pPr>
+      <w:r>
+        <w:rPr>
+          <w:sz w:val="24"/>
+          <w:szCs w:val="24"/>
+        </w:rPr>
+        <w:t>public class Programa6 {</w:t>
+      </w:r>
+    </w:p>
+    <w:p>
+      <w:pPr>
+        <w:spacing w:after="0"/>
+        <w:rPr>
+          <w:sz w:val="24"/>
+          <w:szCs w:val="24"/>
+        </w:rPr>
+      </w:pPr>
+      <w:r>
+        <w:rPr>
+          <w:sz w:val="24"/>
+          <w:szCs w:val="24"/>
+        </w:rPr>
+        <w:t xml:space="preserve">    </w:t>
+      </w:r>
+    </w:p>
+    <w:p>
+      <w:pPr>
+        <w:spacing w:after="0"/>
+        <w:rPr>
+          <w:sz w:val="24"/>
+          <w:szCs w:val="24"/>
+        </w:rPr>
+      </w:pPr>
+      <w:r>
+        <w:rPr>
+          <w:sz w:val="24"/>
+          <w:szCs w:val="24"/>
+        </w:rPr>
+        <w:t xml:space="preserve">    // EN: Program description:</w:t>
+      </w:r>
+    </w:p>
+    <w:p>
+      <w:pPr>
+        <w:spacing w:after="0"/>
+        <w:rPr>
+          <w:sz w:val="24"/>
+          <w:szCs w:val="24"/>
+        </w:rPr>
+      </w:pPr>
+      <w:r>
+        <w:rPr>
+          <w:sz w:val="24"/>
+          <w:szCs w:val="24"/>
+        </w:rPr>
+        <w:t xml:space="preserve">    // Read 4 numbers and calculate their average.</w:t>
+      </w:r>
+    </w:p>
+    <w:p>
+      <w:pPr>
+        <w:spacing w:after="0"/>
+        <w:rPr>
+          <w:sz w:val="24"/>
+          <w:szCs w:val="24"/>
+        </w:rPr>
+      </w:pPr>
+      <w:r>
+        <w:rPr>
+          <w:sz w:val="24"/>
+          <w:szCs w:val="24"/>
+        </w:rPr>
+        <w:t xml:space="preserve">    // ES: Descripción del programa:</w:t>
+      </w:r>
+    </w:p>
+    <w:p>
+      <w:pPr>
+        <w:spacing w:after="0"/>
+        <w:rPr>
+          <w:sz w:val="24"/>
+          <w:szCs w:val="24"/>
+        </w:rPr>
+      </w:pPr>
+      <w:r>
+        <w:rPr>
+          <w:sz w:val="24"/>
+          <w:szCs w:val="24"/>
+        </w:rPr>
+        <w:t xml:space="preserve">    // Leer 4 números y calcular su promedio.</w:t>
+      </w:r>
+    </w:p>
+    <w:p>
+      <w:pPr>
+        <w:spacing w:after="0"/>
+        <w:rPr>
+          <w:sz w:val="24"/>
+          <w:szCs w:val="24"/>
+        </w:rPr>
+      </w:pPr>
+      <w:r>
+        <w:rPr>
+          <w:sz w:val="24"/>
+          <w:szCs w:val="24"/>
+        </w:rPr>
+        <w:t xml:space="preserve">    </w:t>
+      </w:r>
+    </w:p>
+    <w:p>
+      <w:pPr>
+        <w:spacing w:after="0"/>
+        <w:rPr>
+          <w:sz w:val="24"/>
+          <w:szCs w:val="24"/>
+        </w:rPr>
+      </w:pPr>
+      <w:r>
+        <w:rPr>
+          <w:sz w:val="24"/>
+          <w:szCs w:val="24"/>
+        </w:rPr>
+        <w:t xml:space="preserve">    public static void main(String[] args) {</w:t>
+      </w:r>
+    </w:p>
+    <w:p>
+      <w:pPr>
+        <w:spacing w:after="0"/>
+        <w:rPr>
+          <w:sz w:val="24"/>
+          <w:szCs w:val="24"/>
+        </w:rPr>
+      </w:pPr>
+    </w:p>
+    <w:p>
+      <w:pPr>
+        <w:spacing w:after="0"/>
+        <w:rPr>
+          <w:sz w:val="24"/>
+          <w:szCs w:val="24"/>
+        </w:rPr>
+      </w:pPr>
+      <w:r>
+        <w:rPr>
+          <w:sz w:val="24"/>
+          <w:szCs w:val="24"/>
+        </w:rPr>
+        <w:t xml:space="preserve">        // EN: Variables to store each number.</w:t>
+      </w:r>
+    </w:p>
+    <w:p>
+      <w:pPr>
+        <w:spacing w:after="0"/>
+        <w:rPr>
+          <w:sz w:val="24"/>
+          <w:szCs w:val="24"/>
+        </w:rPr>
+      </w:pPr>
+      <w:r>
+        <w:rPr>
+          <w:sz w:val="24"/>
+          <w:szCs w:val="24"/>
+        </w:rPr>
+        <w:t xml:space="preserve">        // ES: Variables para almacenar cada número.</w:t>
+      </w:r>
+    </w:p>
+    <w:p>
+      <w:pPr>
+        <w:spacing w:after="0"/>
+        <w:rPr>
+          <w:sz w:val="24"/>
+          <w:szCs w:val="24"/>
+        </w:rPr>
+      </w:pPr>
+      <w:r>
+        <w:rPr>
+          <w:sz w:val="24"/>
+          <w:szCs w:val="24"/>
+        </w:rPr>
+        <w:t xml:space="preserve">        int num1;</w:t>
+      </w:r>
+    </w:p>
+    <w:p>
+      <w:pPr>
+        <w:spacing w:after="0"/>
+        <w:rPr>
+          <w:sz w:val="24"/>
+          <w:szCs w:val="24"/>
+        </w:rPr>
+      </w:pPr>
+      <w:r>
+        <w:rPr>
+          <w:sz w:val="24"/>
+          <w:szCs w:val="24"/>
+        </w:rPr>
+        <w:t xml:space="preserve">        int num2;</w:t>
+      </w:r>
+    </w:p>
+    <w:p>
+      <w:pPr>
+        <w:spacing w:after="0"/>
+        <w:rPr>
+          <w:sz w:val="24"/>
+          <w:szCs w:val="24"/>
+        </w:rPr>
+      </w:pPr>
+      <w:r>
+        <w:rPr>
+          <w:sz w:val="24"/>
+          <w:szCs w:val="24"/>
+        </w:rPr>
+        <w:t xml:space="preserve">        int num3;</w:t>
+      </w:r>
+    </w:p>
+    <w:p>
+      <w:pPr>
+        <w:spacing w:after="0"/>
+        <w:rPr>
+          <w:sz w:val="24"/>
+          <w:szCs w:val="24"/>
+        </w:rPr>
+      </w:pPr>
+      <w:r>
+        <w:rPr>
+          <w:sz w:val="24"/>
+          <w:szCs w:val="24"/>
+        </w:rPr>
+        <w:t xml:space="preserve">        int num4;</w:t>
+      </w:r>
+    </w:p>
+    <w:p>
+      <w:pPr>
+        <w:spacing w:after="0"/>
+        <w:rPr>
+          <w:sz w:val="24"/>
+          <w:szCs w:val="24"/>
+        </w:rPr>
+      </w:pPr>
+    </w:p>
+    <w:p>
+      <w:pPr>
+        <w:spacing w:after="0"/>
+        <w:rPr>
+          <w:sz w:val="24"/>
+          <w:szCs w:val="24"/>
+        </w:rPr>
+      </w:pPr>
+      <w:r>
+        <w:rPr>
+          <w:sz w:val="24"/>
+          <w:szCs w:val="24"/>
+        </w:rPr>
+        <w:t xml:space="preserve">        // EN: Auxiliary variable used to read numbers.</w:t>
+      </w:r>
+    </w:p>
+    <w:p>
+      <w:pPr>
+        <w:spacing w:after="0"/>
+        <w:rPr>
+          <w:sz w:val="24"/>
+          <w:szCs w:val="24"/>
+        </w:rPr>
+      </w:pPr>
+      <w:r>
+        <w:rPr>
+          <w:sz w:val="24"/>
+          <w:szCs w:val="24"/>
+        </w:rPr>
+        <w:t xml:space="preserve">        // ES: Variable auxiliar para leer los números.</w:t>
+      </w:r>
+    </w:p>
+    <w:p>
+      <w:pPr>
+        <w:spacing w:after="0"/>
+        <w:rPr>
+          <w:sz w:val="24"/>
+          <w:szCs w:val="24"/>
+        </w:rPr>
+      </w:pPr>
+      <w:r>
+        <w:rPr>
+          <w:sz w:val="24"/>
+          <w:szCs w:val="24"/>
+        </w:rPr>
+        <w:t xml:space="preserve">        int numeros;</w:t>
+      </w:r>
+    </w:p>
+    <w:p>
+      <w:pPr>
+        <w:spacing w:after="0"/>
+        <w:rPr>
+          <w:sz w:val="24"/>
+          <w:szCs w:val="24"/>
+        </w:rPr>
+      </w:pPr>
+    </w:p>
+    <w:p>
+      <w:pPr>
+        <w:spacing w:after="0"/>
+        <w:rPr>
+          <w:sz w:val="24"/>
+          <w:szCs w:val="24"/>
+        </w:rPr>
+      </w:pPr>
+      <w:r>
+        <w:rPr>
+          <w:sz w:val="24"/>
+          <w:szCs w:val="24"/>
+        </w:rPr>
+        <w:t xml:space="preserve">        // EN: Variable to store the average (float to allow decimals).</w:t>
+      </w:r>
+    </w:p>
+    <w:p>
+      <w:pPr>
+        <w:spacing w:after="0"/>
+        <w:rPr>
+          <w:sz w:val="24"/>
+          <w:szCs w:val="24"/>
+        </w:rPr>
+      </w:pPr>
+      <w:r>
+        <w:rPr>
+          <w:sz w:val="24"/>
+          <w:szCs w:val="24"/>
+        </w:rPr>
+        <w:t xml:space="preserve">        // ES: Variable para almacenar el promedio (float para permitir decimales).</w:t>
+      </w:r>
+    </w:p>
+    <w:p>
+      <w:pPr>
+        <w:spacing w:after="0"/>
+        <w:rPr>
+          <w:sz w:val="24"/>
+          <w:szCs w:val="24"/>
+        </w:rPr>
+      </w:pPr>
+      <w:r>
+        <w:rPr>
+          <w:sz w:val="24"/>
+          <w:szCs w:val="24"/>
+        </w:rPr>
+        <w:t xml:space="preserve">        float promedio;</w:t>
+      </w:r>
+    </w:p>
+    <w:p>
+      <w:pPr>
+        <w:spacing w:after="0"/>
+        <w:rPr>
+          <w:sz w:val="24"/>
+          <w:szCs w:val="24"/>
+        </w:rPr>
+      </w:pPr>
+      <w:r>
+        <w:rPr>
+          <w:sz w:val="24"/>
+          <w:szCs w:val="24"/>
+        </w:rPr>
+        <w:t xml:space="preserve">        </w:t>
+      </w:r>
+    </w:p>
+    <w:p>
+      <w:pPr>
+        <w:spacing w:after="0"/>
+        <w:rPr>
+          <w:sz w:val="24"/>
+          <w:szCs w:val="24"/>
+        </w:rPr>
+      </w:pPr>
+      <w:r>
+        <w:rPr>
+          <w:sz w:val="24"/>
+          <w:szCs w:val="24"/>
+        </w:rPr>
+        <w:t xml:space="preserve">        // EN: Scanner object to read user input.</w:t>
+      </w:r>
+    </w:p>
+    <w:p>
+      <w:pPr>
+        <w:spacing w:after="0"/>
+        <w:rPr>
+          <w:sz w:val="24"/>
+          <w:szCs w:val="24"/>
+        </w:rPr>
+      </w:pPr>
+      <w:r>
+        <w:rPr>
+          <w:sz w:val="24"/>
+          <w:szCs w:val="24"/>
+        </w:rPr>
+        <w:t xml:space="preserve">        // ES: Objeto Scanner para leer la entrada del usuario.</w:t>
+      </w:r>
+    </w:p>
+    <w:p>
+      <w:pPr>
+        <w:spacing w:after="0"/>
+        <w:rPr>
+          <w:sz w:val="24"/>
+          <w:szCs w:val="24"/>
+        </w:rPr>
+      </w:pPr>
+      <w:r>
+        <w:rPr>
+          <w:sz w:val="24"/>
+          <w:szCs w:val="24"/>
+        </w:rPr>
+        <w:t xml:space="preserve">        Scanner leer = new Scanner(System.in);</w:t>
+      </w:r>
+    </w:p>
+    <w:p>
+      <w:pPr>
+        <w:spacing w:after="0"/>
+        <w:rPr>
+          <w:sz w:val="24"/>
+          <w:szCs w:val="24"/>
+        </w:rPr>
+      </w:pPr>
+      <w:r>
+        <w:rPr>
+          <w:sz w:val="24"/>
+          <w:szCs w:val="24"/>
+        </w:rPr>
+        <w:t xml:space="preserve">        </w:t>
+      </w:r>
+    </w:p>
+    <w:p>
+      <w:pPr>
+        <w:spacing w:after="0"/>
+        <w:rPr>
+          <w:sz w:val="24"/>
+          <w:szCs w:val="24"/>
+        </w:rPr>
+      </w:pPr>
+      <w:r>
+        <w:rPr>
+          <w:sz w:val="24"/>
+          <w:szCs w:val="24"/>
+        </w:rPr>
+        <w:t xml:space="preserve">        // EN: Reads the first number.</w:t>
+      </w:r>
+    </w:p>
+    <w:p>
+      <w:pPr>
+        <w:spacing w:after="0"/>
+        <w:rPr>
+          <w:sz w:val="24"/>
+          <w:szCs w:val="24"/>
+        </w:rPr>
+      </w:pPr>
+      <w:r>
+        <w:rPr>
+          <w:sz w:val="24"/>
+          <w:szCs w:val="24"/>
+        </w:rPr>
+        <w:t xml:space="preserve">        // ES: Lee el primer número.</w:t>
+      </w:r>
+    </w:p>
+    <w:p>
+      <w:pPr>
+        <w:spacing w:after="0"/>
+        <w:rPr>
+          <w:sz w:val="24"/>
+          <w:szCs w:val="24"/>
+        </w:rPr>
+      </w:pPr>
+      <w:r>
+        <w:rPr>
+          <w:sz w:val="24"/>
+          <w:szCs w:val="24"/>
+        </w:rPr>
+        <w:t xml:space="preserve">        System.out.println("Escribe el número 1");</w:t>
+      </w:r>
+    </w:p>
+    <w:p>
+      <w:pPr>
+        <w:spacing w:after="0"/>
+        <w:rPr>
+          <w:sz w:val="24"/>
+          <w:szCs w:val="24"/>
+        </w:rPr>
+      </w:pPr>
+      <w:r>
+        <w:rPr>
+          <w:sz w:val="24"/>
+          <w:szCs w:val="24"/>
+        </w:rPr>
+        <w:t xml:space="preserve">        numeros = leer.nextInt();</w:t>
+      </w:r>
+    </w:p>
+    <w:p>
+      <w:pPr>
+        <w:spacing w:after="0"/>
+        <w:rPr>
+          <w:sz w:val="24"/>
+          <w:szCs w:val="24"/>
+        </w:rPr>
+      </w:pPr>
+      <w:r>
+        <w:rPr>
+          <w:sz w:val="24"/>
+          <w:szCs w:val="24"/>
+        </w:rPr>
+        <w:t xml:space="preserve">        num1 = numeros;</w:t>
+      </w:r>
+    </w:p>
+    <w:p>
+      <w:pPr>
+        <w:spacing w:after="0"/>
+        <w:rPr>
+          <w:sz w:val="24"/>
+          <w:szCs w:val="24"/>
+        </w:rPr>
+      </w:pPr>
+    </w:p>
+    <w:p>
+      <w:pPr>
+        <w:spacing w:after="0"/>
+        <w:rPr>
+          <w:sz w:val="24"/>
+          <w:szCs w:val="24"/>
+        </w:rPr>
+      </w:pPr>
+      <w:r>
+        <w:rPr>
+          <w:sz w:val="24"/>
+          <w:szCs w:val="24"/>
+        </w:rPr>
+        <w:t xml:space="preserve">        // EN: Reads the second number.</w:t>
+      </w:r>
+    </w:p>
+    <w:p>
+      <w:pPr>
+        <w:spacing w:after="0"/>
+        <w:rPr>
+          <w:sz w:val="24"/>
+          <w:szCs w:val="24"/>
+        </w:rPr>
+      </w:pPr>
+      <w:r>
+        <w:rPr>
+          <w:sz w:val="24"/>
+          <w:szCs w:val="24"/>
+        </w:rPr>
+        <w:lastRenderedPageBreak/>
+        <w:t xml:space="preserve">        // ES: Lee el segundo número.</w:t>
+      </w:r>
+    </w:p>
+    <w:p>
+      <w:pPr>
+        <w:spacing w:after="0"/>
+        <w:rPr>
+          <w:sz w:val="24"/>
+          <w:szCs w:val="24"/>
+        </w:rPr>
+      </w:pPr>
+      <w:r>
+        <w:rPr>
+          <w:sz w:val="24"/>
+          <w:szCs w:val="24"/>
+        </w:rPr>
+        <w:t xml:space="preserve">        System.out.println("Escribe el número 2");</w:t>
+      </w:r>
+    </w:p>
+    <w:p>
+      <w:pPr>
+        <w:spacing w:after="0"/>
+        <w:rPr>
+          <w:sz w:val="24"/>
+          <w:szCs w:val="24"/>
+        </w:rPr>
+      </w:pPr>
+      <w:r>
+        <w:rPr>
+          <w:sz w:val="24"/>
+          <w:szCs w:val="24"/>
+        </w:rPr>
+        <w:t xml:space="preserve">        numeros = leer.nextInt();</w:t>
+      </w:r>
+    </w:p>
+    <w:p>
+      <w:pPr>
+        <w:spacing w:after="0"/>
+        <w:rPr>
+          <w:sz w:val="24"/>
+          <w:szCs w:val="24"/>
+        </w:rPr>
+      </w:pPr>
+      <w:r>
+        <w:rPr>
+          <w:sz w:val="24"/>
+          <w:szCs w:val="24"/>
+        </w:rPr>
+        <w:t xml:space="preserve">        num2 = numeros;</w:t>
+      </w:r>
+    </w:p>
+    <w:p>
+      <w:pPr>
+        <w:spacing w:after="0"/>
+        <w:rPr>
+          <w:sz w:val="24"/>
+          <w:szCs w:val="24"/>
+        </w:rPr>
+      </w:pPr>
+    </w:p>
+    <w:p>
+      <w:pPr>
+        <w:spacing w:after="0"/>
+        <w:rPr>
+          <w:sz w:val="24"/>
+          <w:szCs w:val="24"/>
+        </w:rPr>
+      </w:pPr>
+      <w:r>
+        <w:rPr>
+          <w:sz w:val="24"/>
+          <w:szCs w:val="24"/>
+        </w:rPr>
+        <w:t xml:space="preserve">        // EN: Reads the third number.</w:t>
+      </w:r>
+    </w:p>
+    <w:p>
+      <w:pPr>
+        <w:spacing w:after="0"/>
+        <w:rPr>
+          <w:sz w:val="24"/>
+          <w:szCs w:val="24"/>
+        </w:rPr>
+      </w:pPr>
+      <w:r>
+        <w:rPr>
+          <w:sz w:val="24"/>
+          <w:szCs w:val="24"/>
+        </w:rPr>
+        <w:t xml:space="preserve">        // ES: Lee el tercer número.</w:t>
+      </w:r>
+    </w:p>
+    <w:p>
+      <w:pPr>
+        <w:spacing w:after="0"/>
+        <w:rPr>
+          <w:sz w:val="24"/>
+          <w:szCs w:val="24"/>
+        </w:rPr>
+      </w:pPr>
+      <w:r>
+        <w:rPr>
+          <w:sz w:val="24"/>
+          <w:szCs w:val="24"/>
+        </w:rPr>
+        <w:t xml:space="preserve">        System.out.println("Escribe el número 3");</w:t>
+      </w:r>
+    </w:p>
+    <w:p>
+      <w:pPr>
+        <w:spacing w:after="0"/>
+        <w:rPr>
+          <w:sz w:val="24"/>
+          <w:szCs w:val="24"/>
+        </w:rPr>
+      </w:pPr>
+      <w:r>
+        <w:rPr>
+          <w:sz w:val="24"/>
+          <w:szCs w:val="24"/>
+        </w:rPr>
+        <w:t xml:space="preserve">        numeros = leer.nextInt();</w:t>
+      </w:r>
+    </w:p>
+    <w:p>
+      <w:pPr>
+        <w:spacing w:after="0"/>
+        <w:rPr>
+          <w:sz w:val="24"/>
+          <w:szCs w:val="24"/>
+        </w:rPr>
+      </w:pPr>
+      <w:r>
+        <w:rPr>
+          <w:sz w:val="24"/>
+          <w:szCs w:val="24"/>
+        </w:rPr>
+        <w:t xml:space="preserve">        num3 = numeros;</w:t>
+      </w:r>
+    </w:p>
+    <w:p>
+      <w:pPr>
+        <w:spacing w:after="0"/>
+        <w:rPr>
+          <w:sz w:val="24"/>
+          <w:szCs w:val="24"/>
+        </w:rPr>
+      </w:pPr>
+    </w:p>
+    <w:p>
+      <w:pPr>
+        <w:spacing w:after="0"/>
+        <w:rPr>
+          <w:sz w:val="24"/>
+          <w:szCs w:val="24"/>
+        </w:rPr>
+      </w:pPr>
+      <w:r>
+        <w:rPr>
+          <w:sz w:val="24"/>
+          <w:szCs w:val="24"/>
+        </w:rPr>
+        <w:t xml:space="preserve">        // EN: Reads the fourth number.</w:t>
+      </w:r>
+    </w:p>
+    <w:p>
+      <w:pPr>
+        <w:spacing w:after="0"/>
+        <w:rPr>
+          <w:sz w:val="24"/>
+          <w:szCs w:val="24"/>
+        </w:rPr>
+      </w:pPr>
+      <w:r>
+        <w:rPr>
+          <w:sz w:val="24"/>
+          <w:szCs w:val="24"/>
+        </w:rPr>
+        <w:t xml:space="preserve">        // ES: Lee el cuarto número.</w:t>
+      </w:r>
+    </w:p>
+    <w:p>
+      <w:pPr>
+        <w:spacing w:after="0"/>
+        <w:rPr>
+          <w:sz w:val="24"/>
+          <w:szCs w:val="24"/>
+        </w:rPr>
+      </w:pPr>
+      <w:r>
+        <w:rPr>
+          <w:sz w:val="24"/>
+          <w:szCs w:val="24"/>
+        </w:rPr>
+        <w:t xml:space="preserve">        System.out.println("Escribe el número 4");</w:t>
+      </w:r>
+    </w:p>
+    <w:p>
+      <w:pPr>
+        <w:spacing w:after="0"/>
+        <w:rPr>
+          <w:sz w:val="24"/>
+          <w:szCs w:val="24"/>
+        </w:rPr>
+      </w:pPr>
+      <w:r>
+        <w:rPr>
+          <w:sz w:val="24"/>
+          <w:szCs w:val="24"/>
+        </w:rPr>
+        <w:t xml:space="preserve">        numeros = leer.nextInt();</w:t>
+      </w:r>
+    </w:p>
+    <w:p>
+      <w:pPr>
+        <w:spacing w:after="0"/>
+        <w:rPr>
+          <w:sz w:val="24"/>
+          <w:szCs w:val="24"/>
+        </w:rPr>
+      </w:pPr>
+      <w:r>
+        <w:rPr>
+          <w:sz w:val="24"/>
+          <w:szCs w:val="24"/>
+        </w:rPr>
+        <w:t xml:space="preserve">        num4 = numeros;</w:t>
+      </w:r>
+    </w:p>
+    <w:p>
+      <w:pPr>
+        <w:spacing w:after="0"/>
+        <w:rPr>
+          <w:sz w:val="24"/>
+          <w:szCs w:val="24"/>
+        </w:rPr>
+      </w:pPr>
+      <w:r>
+        <w:rPr>
+          <w:sz w:val="24"/>
+          <w:szCs w:val="24"/>
+        </w:rPr>
+        <w:t xml:space="preserve">        </w:t>
+      </w:r>
+    </w:p>
+    <w:p>
+      <w:pPr>
+        <w:spacing w:after="0"/>
+        <w:rPr>
+          <w:sz w:val="24"/>
+          <w:szCs w:val="24"/>
+        </w:rPr>
+      </w:pPr>
+      <w:r>
+        <w:rPr>
+          <w:sz w:val="24"/>
+          <w:szCs w:val="24"/>
+        </w:rPr>
+        <w:t xml:space="preserve">        // EN: Calculates the average of the four numbers.</w:t>
+      </w:r>
+    </w:p>
+    <w:p>
+      <w:pPr>
+        <w:spacing w:after="0"/>
+        <w:rPr>
+          <w:sz w:val="24"/>
+          <w:szCs w:val="24"/>
+        </w:rPr>
+      </w:pPr>
+      <w:r>
+        <w:rPr>
+          <w:sz w:val="24"/>
+          <w:szCs w:val="24"/>
+        </w:rPr>
+        <w:t xml:space="preserve">        // ES: Calcula el promedio de los cuatro números.</w:t>
+      </w:r>
+    </w:p>
+    <w:p>
+      <w:pPr>
+        <w:spacing w:after="0"/>
+        <w:rPr>
+          <w:sz w:val="24"/>
+          <w:szCs w:val="24"/>
+        </w:rPr>
+      </w:pPr>
+      <w:r>
+        <w:rPr>
+          <w:sz w:val="24"/>
+          <w:szCs w:val="24"/>
+        </w:rPr>
+        <w:t xml:space="preserve">        // EN: Explicit casting to float to avoid integer division.</w:t>
+      </w:r>
+    </w:p>
+    <w:p>
+      <w:pPr>
+        <w:spacing w:after="0"/>
+        <w:rPr>
+          <w:sz w:val="24"/>
+          <w:szCs w:val="24"/>
+        </w:rPr>
+      </w:pPr>
+      <w:r>
+        <w:rPr>
+          <w:sz w:val="24"/>
+          <w:szCs w:val="24"/>
+        </w:rPr>
+        <w:t xml:space="preserve">        // ES: Conversión explícita a float para evitar división entera.</w:t>
+      </w:r>
+    </w:p>
+    <w:p>
+      <w:pPr>
+        <w:spacing w:after="0"/>
+        <w:rPr>
+          <w:sz w:val="24"/>
+          <w:szCs w:val="24"/>
+        </w:rPr>
+      </w:pPr>
+      <w:r>
+        <w:rPr>
+          <w:sz w:val="24"/>
+          <w:szCs w:val="24"/>
+        </w:rPr>
+        <w:t xml:space="preserve">        promedio = (float) (num1 + num2 + num3 + num4) / 4;</w:t>
+      </w:r>
+    </w:p>
+    <w:p>
+      <w:pPr>
+        <w:spacing w:after="0"/>
+        <w:rPr>
+          <w:sz w:val="24"/>
+          <w:szCs w:val="24"/>
+        </w:rPr>
+      </w:pPr>
+    </w:p>
+    <w:p>
+      <w:pPr>
+        <w:spacing w:after="0"/>
+        <w:rPr>
+          <w:sz w:val="24"/>
+          <w:szCs w:val="24"/>
+        </w:rPr>
+      </w:pPr>
+      <w:r>
+        <w:rPr>
+          <w:sz w:val="24"/>
+          <w:szCs w:val="24"/>
+        </w:rPr>
+        <w:t xml:space="preserve">        // EN: Displays the average result.</w:t>
+      </w:r>
+    </w:p>
+    <w:p>
+      <w:pPr>
+        <w:spacing w:after="0"/>
+        <w:rPr>
+          <w:sz w:val="24"/>
+          <w:szCs w:val="24"/>
+        </w:rPr>
+      </w:pPr>
+      <w:r>
+        <w:rPr>
+          <w:sz w:val="24"/>
+          <w:szCs w:val="24"/>
+        </w:rPr>
+        <w:t xml:space="preserve">        // ES: Muestra el resultado del promedio.</w:t>
+      </w:r>
+    </w:p>
+    <w:p>
+      <w:pPr>
+        <w:spacing w:after="0"/>
+        <w:rPr>
+          <w:sz w:val="24"/>
+          <w:szCs w:val="24"/>
+        </w:rPr>
+      </w:pPr>
+      <w:r>
+        <w:rPr>
+          <w:sz w:val="24"/>
+          <w:szCs w:val="24"/>
+        </w:rPr>
+        <w:t xml:space="preserve">        System.out.println("El promedio es: " + promedio);</w:t>
+      </w:r>
+    </w:p>
+    <w:p>
+      <w:pPr>
+        <w:spacing w:after="0"/>
+        <w:rPr>
+          <w:sz w:val="24"/>
+          <w:szCs w:val="24"/>
+        </w:rPr>
+      </w:pPr>
+      <w:r>
+        <w:rPr>
+          <w:sz w:val="24"/>
+          <w:szCs w:val="24"/>
+        </w:rPr>
+        <w:t xml:space="preserve">    }</w:t>
+      </w:r>
+    </w:p>
+    <w:p>
+      <w:pPr>
+        <w:spacing w:after="0"/>
+        <w:rPr>
+          <w:sz w:val="24"/>
+          <w:szCs w:val="24"/>
+        </w:rPr>
+      </w:pPr>
+      <w:r>
+        <w:rPr>
+          <w:sz w:val="24"/>
+          <w:szCs w:val="24"/>
+        </w:rPr>
+        <w:t>}</w:t>
+      </w:r>
+    </w:p>
+    <w:p>
+      <w:pPr>
+        <w:rPr>
+          <w:sz w:val="24"/>
+          <w:szCs w:val="24"/>
+        </w:rPr>
+      </w:pPr>
+    </w:p>
+    <w:p>
+      <w:pPr>
+        <w:rPr>
+          <w:b/>
+          <w:bCs/>
+          <w:sz w:val="24"/>
+          <w:szCs w:val="24"/>
+        </w:rPr>
+      </w:pPr>
+    </w:p>
+    <w:p>
+      <w:pPr>
+        <w:rPr>
+          <w:b/>
+          <w:bCs/>
+          <w:sz w:val="24"/>
+          <w:szCs w:val="24"/>
+        </w:rPr>
+      </w:pPr>
+    </w:p>
+    <w:p>
+      <w:pPr>
+        <w:rPr>
+          <w:b/>
+          <w:bCs/>
+          <w:sz w:val="24"/>
+          <w:szCs w:val="24"/>
+        </w:rPr>
+      </w:pPr>
+    </w:p>
+    <w:p>
+      <w:pPr>
+        <w:rPr>
+          <w:b/>
+          <w:bCs/>
+          <w:sz w:val="24"/>
+          <w:szCs w:val="24"/>
+        </w:rPr>
+      </w:pPr>
+    </w:p>
+    <w:p>
+      <w:pPr>
+        <w:rPr>
+          <w:b/>
+          <w:bCs/>
+          <w:sz w:val="24"/>
+          <w:szCs w:val="24"/>
+        </w:rPr>
+      </w:pPr>
+    </w:p>
+    <w:p>
+      <w:pPr>
+        <w:rPr>
+          <w:b/>
+          <w:bCs/>
+          <w:sz w:val="24"/>
+          <w:szCs w:val="24"/>
+        </w:rPr>
+      </w:pPr>
+    </w:p>
+    <w:p>
+      <w:pPr>
+        <w:rPr>
+          <w:b/>
+          <w:bCs/>
+          <w:sz w:val="24"/>
+          <w:szCs w:val="24"/>
+        </w:rPr>
+      </w:pPr>
+    </w:p>
+    <w:p>
+      <w:pPr>
+        <w:rPr>
+          <w:b/>
+          <w:bCs/>
+          <w:sz w:val="24"/>
+          <w:szCs w:val="24"/>
+        </w:rPr>
+      </w:pPr>
+    </w:p>
+    <w:p>
+      <w:pPr>
+        <w:rPr>
+          <w:b/>
+          <w:bCs/>
+          <w:sz w:val="24"/>
+          <w:szCs w:val="24"/>
+        </w:rPr>
+      </w:pPr>
+      <w:r>
+        <w:rPr>
+          <w:b/>
+          <w:bCs/>
+          <w:sz w:val="24"/>
+          <w:szCs w:val="24"/>
+        </w:rPr>
+        <w:lastRenderedPageBreak/>
         <w:t xml:space="preserve">Ejecución: </w:t>
       </w:r>
     </w:p>
@@ -3272,6 +8405,7 @@
       </w:pPr>
       <w:r>
         <w:rPr>
+          <w:noProof/>
           <w:sz w:val="24"/>
           <w:szCs w:val="24"/>
         </w:rPr>
@@ -3344,6 +8478,7 @@
       </w:pPr>
       <w:r>
         <w:rPr>
+          <w:noProof/>
           <w:sz w:val="24"/>
           <w:szCs w:val="24"/>
         </w:rPr>
@@ -3416,6 +8551,7 @@
       </w:pPr>
       <w:r>
         <w:rPr>
+          <w:noProof/>
           <w:sz w:val="24"/>
           <w:szCs w:val="24"/>
         </w:rPr>
@@ -3444,6 +8580,296 @@
                     <a:xfrm>
                       <a:off x="0" y="0"/>
                       <a:ext cx="3067478" cy="1876687"/>
+                    </a:xfrm>
+                    <a:prstGeom prst="rect">
+                      <a:avLst/>
+                    </a:prstGeom>
+                  </pic:spPr>
+                </pic:pic>
+              </a:graphicData>
+            </a:graphic>
+          </wp:inline>
+        </w:drawing>
+      </w:r>
+    </w:p>
+    <w:p>
+      <w:pPr>
+        <w:rPr>
+          <w:sz w:val="24"/>
+          <w:szCs w:val="24"/>
+        </w:rPr>
+      </w:pPr>
+    </w:p>
+    <w:p>
+      <w:pPr>
+        <w:rPr>
+          <w:sz w:val="24"/>
+          <w:szCs w:val="24"/>
+        </w:rPr>
+      </w:pPr>
+      <w:r>
+        <w:rPr>
+          <w:sz w:val="24"/>
+          <w:szCs w:val="24"/>
+        </w:rPr>
+        <w:t>Programa 3 par. 2:</w:t>
+      </w:r>
+    </w:p>
+    <w:p>
+      <w:pPr>
+        <w:rPr>
+          <w:sz w:val="24"/>
+          <w:szCs w:val="24"/>
+        </w:rPr>
+      </w:pPr>
+      <w:r>
+        <w:rPr>
+          <w:noProof/>
+          <w:sz w:val="24"/>
+          <w:szCs w:val="24"/>
+        </w:rPr>
+        <w:drawing>
+          <wp:inline distT="0" distB="0" distL="0" distR="0" wp14:anchorId="6CEF92CE" wp14:editId="2FEA4ED1">
+            <wp:extent cx="5612130" cy="786765"/>
+            <wp:effectExtent l="0" t="0" r="7620" b="0"/>
+            <wp:docPr id="4" name="Imagen 4"/>
+            <wp:cNvGraphicFramePr>
+              <a:graphicFrameLocks xmlns:a="http://schemas.openxmlformats.org/drawingml/2006/main" noChangeAspect="1"/>
+            </wp:cNvGraphicFramePr>
+            <a:graphic xmlns:a="http://schemas.openxmlformats.org/drawingml/2006/main">
+              <a:graphicData uri="http://schemas.openxmlformats.org/drawingml/2006/picture">
+                <pic:pic xmlns:pic="http://schemas.openxmlformats.org/drawingml/2006/picture">
+                  <pic:nvPicPr>
+                    <pic:cNvPr id="1" name=""/>
+                    <pic:cNvPicPr/>
+                  </pic:nvPicPr>
+                  <pic:blipFill>
+                    <a:blip r:embed="rId7"/>
+                    <a:stretch>
+                      <a:fillRect/>
+                    </a:stretch>
+                  </pic:blipFill>
+                  <pic:spPr>
+                    <a:xfrm>
+                      <a:off x="0" y="0"/>
+                      <a:ext cx="5612130" cy="786765"/>
+                    </a:xfrm>
+                    <a:prstGeom prst="rect">
+                      <a:avLst/>
+                    </a:prstGeom>
+                  </pic:spPr>
+                </pic:pic>
+              </a:graphicData>
+            </a:graphic>
+          </wp:inline>
+        </w:drawing>
+      </w:r>
+    </w:p>
+    <w:p>
+      <w:pPr>
+        <w:rPr>
+          <w:sz w:val="24"/>
+          <w:szCs w:val="24"/>
+        </w:rPr>
+      </w:pPr>
+    </w:p>
+    <w:p>
+      <w:pPr>
+        <w:rPr>
+          <w:sz w:val="24"/>
+          <w:szCs w:val="24"/>
+        </w:rPr>
+      </w:pPr>
+      <w:r>
+        <w:rPr>
+          <w:sz w:val="24"/>
+          <w:szCs w:val="24"/>
+        </w:rPr>
+        <w:t>Programa 4:</w:t>
+      </w:r>
+    </w:p>
+    <w:p>
+      <w:pPr>
+        <w:rPr>
+          <w:sz w:val="24"/>
+          <w:szCs w:val="24"/>
+        </w:rPr>
+      </w:pPr>
+      <w:r>
+        <w:rPr>
+          <w:noProof/>
+          <w:sz w:val="24"/>
+          <w:szCs w:val="24"/>
+        </w:rPr>
+        <w:drawing>
+          <wp:inline distT="0" distB="0" distL="0" distR="0" wp14:anchorId="796F75D6" wp14:editId="6207EEE8">
+            <wp:extent cx="5612130" cy="786765"/>
+            <wp:effectExtent l="0" t="0" r="7620" b="0"/>
+            <wp:docPr id="5" name="Imagen 5"/>
+            <wp:cNvGraphicFramePr>
+              <a:graphicFrameLocks xmlns:a="http://schemas.openxmlformats.org/drawingml/2006/main" noChangeAspect="1"/>
+            </wp:cNvGraphicFramePr>
+            <a:graphic xmlns:a="http://schemas.openxmlformats.org/drawingml/2006/main">
+              <a:graphicData uri="http://schemas.openxmlformats.org/drawingml/2006/picture">
+                <pic:pic xmlns:pic="http://schemas.openxmlformats.org/drawingml/2006/picture">
+                  <pic:nvPicPr>
+                    <pic:cNvPr id="1" name=""/>
+                    <pic:cNvPicPr/>
+                  </pic:nvPicPr>
+                  <pic:blipFill>
+                    <a:blip r:embed="rId8"/>
+                    <a:stretch>
+                      <a:fillRect/>
+                    </a:stretch>
+                  </pic:blipFill>
+                  <pic:spPr>
+                    <a:xfrm>
+                      <a:off x="0" y="0"/>
+                      <a:ext cx="5612130" cy="786765"/>
+                    </a:xfrm>
+                    <a:prstGeom prst="rect">
+                      <a:avLst/>
+                    </a:prstGeom>
+                  </pic:spPr>
+                </pic:pic>
+              </a:graphicData>
+            </a:graphic>
+          </wp:inline>
+        </w:drawing>
+      </w:r>
+    </w:p>
+    <w:p>
+      <w:pPr>
+        <w:rPr>
+          <w:sz w:val="24"/>
+          <w:szCs w:val="24"/>
+        </w:rPr>
+      </w:pPr>
+    </w:p>
+    <w:p>
+      <w:pPr>
+        <w:rPr>
+          <w:sz w:val="24"/>
+          <w:szCs w:val="24"/>
+        </w:rPr>
+      </w:pPr>
+      <w:r>
+        <w:rPr>
+          <w:sz w:val="24"/>
+          <w:szCs w:val="24"/>
+        </w:rPr>
+        <w:t>Programa 5:</w:t>
+      </w:r>
+    </w:p>
+    <w:p>
+      <w:pPr>
+        <w:rPr>
+          <w:sz w:val="24"/>
+          <w:szCs w:val="24"/>
+        </w:rPr>
+      </w:pPr>
+      <w:r>
+        <w:rPr>
+          <w:sz w:val="24"/>
+          <w:szCs w:val="24"/>
+        </w:rPr>
+        <w:drawing>
+          <wp:inline distT="0" distB="0" distL="0" distR="0" wp14:anchorId="02504B1C" wp14:editId="5EE9860D">
+            <wp:extent cx="5612130" cy="807085"/>
+            <wp:effectExtent l="0" t="0" r="7620" b="0"/>
+            <wp:docPr id="6" name="Imagen 6"/>
+            <wp:cNvGraphicFramePr>
+              <a:graphicFrameLocks xmlns:a="http://schemas.openxmlformats.org/drawingml/2006/main" noChangeAspect="1"/>
+            </wp:cNvGraphicFramePr>
+            <a:graphic xmlns:a="http://schemas.openxmlformats.org/drawingml/2006/main">
+              <a:graphicData uri="http://schemas.openxmlformats.org/drawingml/2006/picture">
+                <pic:pic xmlns:pic="http://schemas.openxmlformats.org/drawingml/2006/picture">
+                  <pic:nvPicPr>
+                    <pic:cNvPr id="1" name=""/>
+                    <pic:cNvPicPr/>
+                  </pic:nvPicPr>
+                  <pic:blipFill>
+                    <a:blip r:embed="rId9"/>
+                    <a:stretch>
+                      <a:fillRect/>
+                    </a:stretch>
+                  </pic:blipFill>
+                  <pic:spPr>
+                    <a:xfrm>
+                      <a:off x="0" y="0"/>
+                      <a:ext cx="5612130" cy="807085"/>
+                    </a:xfrm>
+                    <a:prstGeom prst="rect">
+                      <a:avLst/>
+                    </a:prstGeom>
+                  </pic:spPr>
+                </pic:pic>
+              </a:graphicData>
+            </a:graphic>
+          </wp:inline>
+        </w:drawing>
+      </w:r>
+    </w:p>
+    <w:p>
+      <w:pPr>
+        <w:rPr>
+          <w:sz w:val="24"/>
+          <w:szCs w:val="24"/>
+        </w:rPr>
+      </w:pPr>
+    </w:p>
+    <w:p>
+      <w:pPr>
+        <w:rPr>
+          <w:sz w:val="24"/>
+          <w:szCs w:val="24"/>
+        </w:rPr>
+      </w:pPr>
+      <w:r>
+        <w:rPr>
+          <w:sz w:val="24"/>
+          <w:szCs w:val="24"/>
+        </w:rPr>
+        <w:t>Programa 6:</w:t>
+      </w:r>
+    </w:p>
+    <w:p>
+      <w:pPr>
+        <w:rPr>
+          <w:sz w:val="24"/>
+          <w:szCs w:val="24"/>
+        </w:rPr>
+      </w:pPr>
+      <w:r>
+        <w:rPr>
+          <w:sz w:val="24"/>
+          <w:szCs w:val="24"/>
+        </w:rPr>
+        <w:drawing>
+          <wp:inline distT="0" distB="0" distL="0" distR="0" wp14:anchorId="084B5B50" wp14:editId="28C721A6">
+            <wp:extent cx="5612130" cy="795655"/>
+            <wp:effectExtent l="0" t="0" r="7620" b="4445"/>
+            <wp:docPr id="7" name="Imagen 7"/>
+            <wp:cNvGraphicFramePr>
+              <a:graphicFrameLocks xmlns:a="http://schemas.openxmlformats.org/drawingml/2006/main" noChangeAspect="1"/>
+            </wp:cNvGraphicFramePr>
+            <a:graphic xmlns:a="http://schemas.openxmlformats.org/drawingml/2006/main">
+              <a:graphicData uri="http://schemas.openxmlformats.org/drawingml/2006/picture">
+                <pic:pic xmlns:pic="http://schemas.openxmlformats.org/drawingml/2006/picture">
+                  <pic:nvPicPr>
+                    <pic:cNvPr id="1" name=""/>
+                    <pic:cNvPicPr/>
+                  </pic:nvPicPr>
+                  <pic:blipFill>
+                    <a:blip r:embed="rId10"/>
+                    <a:stretch>
+                      <a:fillRect/>
+                    </a:stretch>
+                  </pic:blipFill>
+                  <pic:spPr>
+                    <a:xfrm>
+                      <a:off x="0" y="0"/>
+                      <a:ext cx="5612130" cy="795655"/>
                     </a:xfrm>
                     <a:prstGeom prst="rect">
                       <a:avLst/>
